--- a/FinalProjectReportToBeSubmitted.docx
+++ b/FinalProjectReportToBeSubmitted.docx
@@ -25,23 +25,79 @@
     <w:p>
       <w:pPr>
         <w:spacing w:after="0"/>
-        <w:rPr>
-          <w:rFonts w:ascii="Arial" w:eastAsia="Arial" w:hAnsi="Arial" w:cs="Arial"/>
-        </w:rPr>
-      </w:pPr>
-    </w:p>
-    <w:p>
-      <w:pPr>
-        <w:spacing w:after="0"/>
-        <w:rPr>
-          <w:rFonts w:ascii="Arial" w:eastAsia="Arial" w:hAnsi="Arial" w:cs="Arial"/>
-        </w:rPr>
-      </w:pPr>
-    </w:p>
-    <w:p>
-      <w:pPr>
-        <w:spacing w:after="0"/>
-        <w:ind w:left="-142"/>
+        <w:jc w:val="center"/>
+        <w:rPr>
+          <w:rFonts w:ascii="Arial" w:eastAsia="Arial" w:hAnsi="Arial" w:cs="Arial"/>
+          <w:sz w:val="28"/>
+          <w:szCs w:val="28"/>
+        </w:rPr>
+      </w:pPr>
+      <w:r>
+        <w:rPr>
+          <w:rFonts w:ascii="Arial" w:eastAsia="Arial" w:hAnsi="Arial" w:cs="Arial"/>
+          <w:sz w:val="28"/>
+          <w:szCs w:val="28"/>
+        </w:rPr>
+        <w:t>Group Members:</w:t>
+      </w:r>
+    </w:p>
+    <w:p>
+      <w:pPr>
+        <w:tabs>
+          <w:tab w:val="left" w:pos="8789"/>
+        </w:tabs>
+        <w:spacing w:after="0"/>
+        <w:ind w:right="-563"/>
+        <w:rPr>
+          <w:rFonts w:ascii="Arial" w:eastAsia="Arial" w:hAnsi="Arial" w:cs="Arial"/>
+        </w:rPr>
+      </w:pPr>
+      <w:r>
+        <w:rPr>
+          <w:rFonts w:ascii="Arial" w:eastAsia="Arial" w:hAnsi="Arial" w:cs="Arial"/>
+        </w:rPr>
+        <w:t xml:space="preserve">Gajanan Shyam Golegaonkar </w:t>
+      </w:r>
+      <w:r>
+        <w:rPr>
+          <w:rFonts w:ascii="Arial" w:eastAsia="Arial" w:hAnsi="Arial" w:cs="Arial"/>
+        </w:rPr>
+        <w:tab/>
+        <w:t>gsg160230</w:t>
+      </w:r>
+    </w:p>
+    <w:p>
+      <w:pPr>
+        <w:tabs>
+          <w:tab w:val="left" w:pos="8789"/>
+        </w:tabs>
+        <w:spacing w:after="0"/>
+        <w:ind w:right="-563"/>
+        <w:rPr>
+          <w:rFonts w:ascii="Arial" w:eastAsia="Arial" w:hAnsi="Arial" w:cs="Arial"/>
+        </w:rPr>
+      </w:pPr>
+    </w:p>
+    <w:p>
+      <w:pPr>
+        <w:spacing w:after="0"/>
+        <w:rPr>
+          <w:rFonts w:ascii="Arial" w:eastAsia="Arial" w:hAnsi="Arial" w:cs="Arial"/>
+        </w:rPr>
+      </w:pPr>
+    </w:p>
+    <w:p>
+      <w:pPr>
+        <w:spacing w:after="0"/>
+        <w:rPr>
+          <w:rFonts w:ascii="Arial" w:eastAsia="Arial" w:hAnsi="Arial" w:cs="Arial"/>
+        </w:rPr>
+      </w:pPr>
+    </w:p>
+    <w:p>
+      <w:pPr>
+        <w:spacing w:after="0"/>
+        <w:ind w:left="-142" w:right="-421"/>
         <w:jc w:val="both"/>
         <w:rPr>
           <w:rFonts w:ascii="Arial" w:hAnsi="Arial" w:cs="Arial"/>
@@ -59,7 +115,7 @@
     <w:p>
       <w:pPr>
         <w:spacing w:after="0"/>
-        <w:ind w:left="-142"/>
+        <w:ind w:left="-142" w:right="-421"/>
         <w:jc w:val="both"/>
         <w:rPr>
           <w:rFonts w:ascii="Arial" w:eastAsia="Arial" w:hAnsi="Arial" w:cs="Arial"/>
@@ -85,27 +141,27 @@
     <w:p>
       <w:pPr>
         <w:spacing w:after="0"/>
-        <w:ind w:left="-142"/>
-        <w:jc w:val="both"/>
-        <w:rPr>
-          <w:rFonts w:ascii="Arial" w:hAnsi="Arial" w:cs="Arial"/>
-        </w:rPr>
-      </w:pPr>
-    </w:p>
-    <w:p>
-      <w:pPr>
-        <w:spacing w:after="0"/>
-        <w:ind w:left="-142"/>
-        <w:jc w:val="both"/>
-        <w:rPr>
-          <w:rFonts w:ascii="Arial" w:hAnsi="Arial" w:cs="Arial"/>
-        </w:rPr>
-      </w:pPr>
-    </w:p>
-    <w:p>
-      <w:pPr>
-        <w:spacing w:after="0"/>
-        <w:ind w:left="-142"/>
+        <w:ind w:left="-142" w:right="-421"/>
+        <w:jc w:val="both"/>
+        <w:rPr>
+          <w:rFonts w:ascii="Arial" w:hAnsi="Arial" w:cs="Arial"/>
+        </w:rPr>
+      </w:pPr>
+    </w:p>
+    <w:p>
+      <w:pPr>
+        <w:spacing w:after="0"/>
+        <w:ind w:left="-142" w:right="-421"/>
+        <w:jc w:val="both"/>
+        <w:rPr>
+          <w:rFonts w:ascii="Arial" w:hAnsi="Arial" w:cs="Arial"/>
+        </w:rPr>
+      </w:pPr>
+    </w:p>
+    <w:p>
+      <w:pPr>
+        <w:spacing w:after="0"/>
+        <w:ind w:left="-142" w:right="-421"/>
         <w:jc w:val="both"/>
         <w:rPr>
           <w:rFonts w:ascii="Arial" w:hAnsi="Arial" w:cs="Arial"/>
@@ -125,7 +181,7 @@
     <w:p>
       <w:pPr>
         <w:spacing w:after="0"/>
-        <w:ind w:left="-142"/>
+        <w:ind w:left="-142" w:right="-421"/>
         <w:jc w:val="both"/>
         <w:rPr>
           <w:rFonts w:ascii="Arial" w:hAnsi="Arial" w:cs="Arial"/>
@@ -205,17 +261,17 @@
     <w:p>
       <w:pPr>
         <w:spacing w:after="0"/>
-        <w:ind w:left="-142"/>
-        <w:jc w:val="both"/>
-        <w:rPr>
-          <w:rFonts w:ascii="Arial" w:hAnsi="Arial" w:cs="Arial"/>
-        </w:rPr>
-      </w:pPr>
-    </w:p>
-    <w:p>
-      <w:pPr>
-        <w:spacing w:after="0"/>
-        <w:ind w:left="-142"/>
+        <w:ind w:left="-142" w:right="-421"/>
+        <w:jc w:val="both"/>
+        <w:rPr>
+          <w:rFonts w:ascii="Arial" w:hAnsi="Arial" w:cs="Arial"/>
+        </w:rPr>
+      </w:pPr>
+    </w:p>
+    <w:p>
+      <w:pPr>
+        <w:spacing w:after="0"/>
+        <w:ind w:left="-142" w:right="-421"/>
         <w:jc w:val="both"/>
         <w:rPr>
           <w:rFonts w:ascii="Arial" w:eastAsia="Arial" w:hAnsi="Arial" w:cs="Arial"/>
@@ -234,27 +290,27 @@
     <w:p>
       <w:pPr>
         <w:spacing w:after="0"/>
-        <w:ind w:left="-142"/>
-        <w:jc w:val="both"/>
-        <w:rPr>
-          <w:rFonts w:ascii="Arial" w:hAnsi="Arial" w:cs="Arial"/>
-        </w:rPr>
-      </w:pPr>
-    </w:p>
-    <w:p>
-      <w:pPr>
-        <w:spacing w:after="0"/>
-        <w:ind w:left="-142"/>
-        <w:jc w:val="both"/>
-        <w:rPr>
-          <w:rFonts w:ascii="Arial" w:hAnsi="Arial" w:cs="Arial"/>
-        </w:rPr>
-      </w:pPr>
-    </w:p>
-    <w:p>
-      <w:pPr>
-        <w:spacing w:after="0"/>
-        <w:ind w:left="-142"/>
+        <w:ind w:left="-142" w:right="-421"/>
+        <w:jc w:val="both"/>
+        <w:rPr>
+          <w:rFonts w:ascii="Arial" w:hAnsi="Arial" w:cs="Arial"/>
+        </w:rPr>
+      </w:pPr>
+    </w:p>
+    <w:p>
+      <w:pPr>
+        <w:spacing w:after="0"/>
+        <w:ind w:left="-142" w:right="-421"/>
+        <w:jc w:val="both"/>
+        <w:rPr>
+          <w:rFonts w:ascii="Arial" w:hAnsi="Arial" w:cs="Arial"/>
+        </w:rPr>
+      </w:pPr>
+    </w:p>
+    <w:p>
+      <w:pPr>
+        <w:spacing w:after="0"/>
+        <w:ind w:left="-142" w:right="-421"/>
         <w:jc w:val="both"/>
         <w:rPr>
           <w:rFonts w:ascii="Arial" w:hAnsi="Arial" w:cs="Arial"/>
@@ -276,7 +332,7 @@
           <w:numId w:val="2"/>
         </w:numPr>
         <w:spacing w:after="0"/>
-        <w:ind w:left="-142" w:firstLine="0"/>
+        <w:ind w:left="-142" w:right="-421" w:firstLine="0"/>
         <w:contextualSpacing/>
         <w:jc w:val="both"/>
         <w:rPr>
@@ -303,7 +359,7 @@
           <w:numId w:val="2"/>
         </w:numPr>
         <w:spacing w:after="0"/>
-        <w:ind w:left="-142" w:firstLine="0"/>
+        <w:ind w:left="-142" w:right="-421" w:firstLine="0"/>
         <w:contextualSpacing/>
         <w:jc w:val="both"/>
         <w:rPr>
@@ -330,7 +386,7 @@
           <w:numId w:val="2"/>
         </w:numPr>
         <w:spacing w:after="0"/>
-        <w:ind w:left="-142" w:firstLine="0"/>
+        <w:ind w:left="-142" w:right="-421" w:firstLine="0"/>
         <w:contextualSpacing/>
         <w:jc w:val="both"/>
         <w:rPr>
@@ -347,44 +403,8 @@
         <w:rPr>
           <w:rFonts w:ascii="Arial" w:eastAsia="Arial" w:hAnsi="Arial" w:cs="Arial"/>
         </w:rPr>
-        <w:t xml:space="preserve">Data Distribution </w:t>
-      </w:r>
-      <w:proofErr w:type="gramStart"/>
-      <w:r>
-        <w:rPr>
-          <w:rFonts w:ascii="Arial" w:eastAsia="Arial" w:hAnsi="Arial" w:cs="Arial"/>
-        </w:rPr>
-        <w:t>-  See</w:t>
-      </w:r>
-      <w:proofErr w:type="gramEnd"/>
-      <w:r>
-        <w:rPr>
-          <w:rFonts w:ascii="Arial" w:eastAsia="Arial" w:hAnsi="Arial" w:cs="Arial"/>
-        </w:rPr>
-        <w:t xml:space="preserve"> the attached .</w:t>
-      </w:r>
-      <w:proofErr w:type="spellStart"/>
-      <w:r>
-        <w:rPr>
-          <w:rFonts w:ascii="Arial" w:eastAsia="Arial" w:hAnsi="Arial" w:cs="Arial"/>
-        </w:rPr>
-        <w:t>pdf</w:t>
-      </w:r>
-      <w:proofErr w:type="spellEnd"/>
-      <w:r>
-        <w:rPr>
-          <w:rFonts w:ascii="Arial" w:eastAsia="Arial" w:hAnsi="Arial" w:cs="Arial"/>
-        </w:rPr>
-        <w:t xml:space="preserve"> with R code to find correlation of different attributes with the class labels. Also the histograms depicting relation of class labels with the most important attributes are attached in the .</w:t>
-      </w:r>
-      <w:proofErr w:type="spellStart"/>
-      <w:r>
-        <w:rPr>
-          <w:rFonts w:ascii="Arial" w:eastAsia="Arial" w:hAnsi="Arial" w:cs="Arial"/>
-        </w:rPr>
-        <w:t>pdf</w:t>
-      </w:r>
-      <w:proofErr w:type="spellEnd"/>
+        <w:t>Data Distribution -  See the attached .pdf with R code to find correlation of different attributes with the class labels. Also the histograms depicting relation of class labels with the most important attributes are attached in the .pdf</w:t>
+      </w:r>
     </w:p>
     <w:p>
       <w:pPr>
@@ -393,7 +413,7 @@
           <w:numId w:val="2"/>
         </w:numPr>
         <w:spacing w:after="0"/>
-        <w:ind w:left="-142" w:firstLine="0"/>
+        <w:ind w:left="-142" w:right="-421" w:firstLine="0"/>
         <w:contextualSpacing/>
         <w:jc w:val="both"/>
         <w:rPr>
@@ -414,48 +434,29 @@
           <w:numId w:val="2"/>
         </w:numPr>
         <w:spacing w:after="0"/>
-        <w:ind w:left="-142" w:firstLine="284"/>
+        <w:ind w:left="-142" w:right="-421" w:firstLine="284"/>
         <w:contextualSpacing/>
         <w:jc w:val="both"/>
         <w:rPr>
           <w:rFonts w:ascii="Arial" w:hAnsi="Arial" w:cs="Arial"/>
         </w:rPr>
       </w:pPr>
-      <w:proofErr w:type="spellStart"/>
       <w:r>
         <w:rPr>
           <w:rFonts w:ascii="Arial" w:eastAsia="Consolas" w:hAnsi="Arial" w:cs="Arial"/>
           <w:color w:val="C7254E"/>
           <w:shd w:val="clear" w:color="auto" w:fill="F9F2F4"/>
         </w:rPr>
+        <w:lastRenderedPageBreak/>
         <w:t>amount_tsh</w:t>
       </w:r>
-      <w:proofErr w:type="spellEnd"/>
       <w:r>
         <w:rPr>
           <w:rFonts w:ascii="Arial" w:eastAsia="Arial" w:hAnsi="Arial" w:cs="Arial"/>
           <w:color w:val="222222"/>
           <w:highlight w:val="white"/>
         </w:rPr>
-        <w:t xml:space="preserve"> - Total static head (amount water available to </w:t>
-      </w:r>
-      <w:proofErr w:type="spellStart"/>
-      <w:r>
-        <w:rPr>
-          <w:rFonts w:ascii="Arial" w:eastAsia="Arial" w:hAnsi="Arial" w:cs="Arial"/>
-          <w:color w:val="222222"/>
-          <w:highlight w:val="white"/>
-        </w:rPr>
-        <w:t>waterpoint</w:t>
-      </w:r>
-      <w:proofErr w:type="spellEnd"/>
-      <w:r>
-        <w:rPr>
-          <w:rFonts w:ascii="Arial" w:eastAsia="Arial" w:hAnsi="Arial" w:cs="Arial"/>
-          <w:color w:val="222222"/>
-          <w:highlight w:val="white"/>
-        </w:rPr>
-        <w:t>)</w:t>
+        <w:t xml:space="preserve"> - Total static head (amount water available to waterpoint)</w:t>
       </w:r>
     </w:p>
     <w:p>
@@ -465,14 +466,13 @@
           <w:numId w:val="2"/>
         </w:numPr>
         <w:spacing w:after="160"/>
-        <w:ind w:left="-142" w:firstLine="284"/>
+        <w:ind w:left="-142" w:right="-421" w:firstLine="284"/>
         <w:contextualSpacing/>
         <w:jc w:val="both"/>
         <w:rPr>
           <w:rFonts w:ascii="Arial" w:hAnsi="Arial" w:cs="Arial"/>
         </w:rPr>
       </w:pPr>
-      <w:proofErr w:type="spellStart"/>
       <w:r>
         <w:rPr>
           <w:rFonts w:ascii="Arial" w:eastAsia="Consolas" w:hAnsi="Arial" w:cs="Arial"/>
@@ -481,7 +481,6 @@
         </w:rPr>
         <w:t>date_recorded</w:t>
       </w:r>
-      <w:proofErr w:type="spellEnd"/>
       <w:r>
         <w:rPr>
           <w:rFonts w:ascii="Arial" w:eastAsia="Arial" w:hAnsi="Arial" w:cs="Arial"/>
@@ -498,7 +497,7 @@
           <w:numId w:val="2"/>
         </w:numPr>
         <w:spacing w:after="160"/>
-        <w:ind w:left="-142" w:firstLine="284"/>
+        <w:ind w:left="-142" w:right="-421" w:firstLine="284"/>
         <w:contextualSpacing/>
         <w:jc w:val="both"/>
         <w:rPr>
@@ -529,24 +528,21 @@
           <w:numId w:val="2"/>
         </w:numPr>
         <w:spacing w:after="160"/>
-        <w:ind w:left="-142" w:firstLine="284"/>
+        <w:ind w:left="-142" w:right="-421" w:firstLine="284"/>
         <w:contextualSpacing/>
         <w:jc w:val="both"/>
         <w:rPr>
           <w:rFonts w:ascii="Arial" w:hAnsi="Arial" w:cs="Arial"/>
         </w:rPr>
       </w:pPr>
-      <w:proofErr w:type="spellStart"/>
       <w:r>
         <w:rPr>
           <w:rFonts w:ascii="Arial" w:eastAsia="Consolas" w:hAnsi="Arial" w:cs="Arial"/>
           <w:color w:val="C7254E"/>
           <w:shd w:val="clear" w:color="auto" w:fill="F9F2F4"/>
         </w:rPr>
-        <w:lastRenderedPageBreak/>
         <w:t>gps_height</w:t>
       </w:r>
-      <w:proofErr w:type="spellEnd"/>
       <w:r>
         <w:rPr>
           <w:rFonts w:ascii="Arial" w:eastAsia="Arial" w:hAnsi="Arial" w:cs="Arial"/>
@@ -563,7 +559,7 @@
           <w:numId w:val="2"/>
         </w:numPr>
         <w:spacing w:after="160"/>
-        <w:ind w:left="-142" w:firstLine="284"/>
+        <w:ind w:left="-142" w:right="-421" w:firstLine="284"/>
         <w:contextualSpacing/>
         <w:jc w:val="both"/>
         <w:rPr>
@@ -594,7 +590,7 @@
           <w:numId w:val="2"/>
         </w:numPr>
         <w:spacing w:after="160"/>
-        <w:ind w:left="-142" w:firstLine="284"/>
+        <w:ind w:left="-142" w:right="-421" w:firstLine="284"/>
         <w:contextualSpacing/>
         <w:jc w:val="both"/>
         <w:rPr>
@@ -625,7 +621,7 @@
           <w:numId w:val="2"/>
         </w:numPr>
         <w:spacing w:after="160"/>
-        <w:ind w:left="-142" w:firstLine="284"/>
+        <w:ind w:left="-142" w:right="-421" w:firstLine="284"/>
         <w:contextualSpacing/>
         <w:jc w:val="both"/>
         <w:rPr>
@@ -656,14 +652,13 @@
           <w:numId w:val="2"/>
         </w:numPr>
         <w:spacing w:after="160"/>
-        <w:ind w:left="-142" w:firstLine="284"/>
+        <w:ind w:left="-142" w:right="-421" w:firstLine="284"/>
         <w:contextualSpacing/>
         <w:jc w:val="both"/>
         <w:rPr>
           <w:rFonts w:ascii="Arial" w:hAnsi="Arial" w:cs="Arial"/>
         </w:rPr>
       </w:pPr>
-      <w:proofErr w:type="spellStart"/>
       <w:r>
         <w:rPr>
           <w:rFonts w:ascii="Arial" w:eastAsia="Consolas" w:hAnsi="Arial" w:cs="Arial"/>
@@ -672,32 +667,13 @@
         </w:rPr>
         <w:t>wpt_name</w:t>
       </w:r>
-      <w:proofErr w:type="spellEnd"/>
       <w:r>
         <w:rPr>
           <w:rFonts w:ascii="Arial" w:eastAsia="Arial" w:hAnsi="Arial" w:cs="Arial"/>
           <w:color w:val="222222"/>
           <w:highlight w:val="white"/>
         </w:rPr>
-        <w:t xml:space="preserve"> - Name of the </w:t>
-      </w:r>
-      <w:proofErr w:type="spellStart"/>
-      <w:r>
-        <w:rPr>
-          <w:rFonts w:ascii="Arial" w:eastAsia="Arial" w:hAnsi="Arial" w:cs="Arial"/>
-          <w:color w:val="222222"/>
-          <w:highlight w:val="white"/>
-        </w:rPr>
-        <w:t>waterpoint</w:t>
-      </w:r>
-      <w:proofErr w:type="spellEnd"/>
-      <w:r>
-        <w:rPr>
-          <w:rFonts w:ascii="Arial" w:eastAsia="Arial" w:hAnsi="Arial" w:cs="Arial"/>
-          <w:color w:val="222222"/>
-          <w:highlight w:val="white"/>
-        </w:rPr>
-        <w:t xml:space="preserve"> if there is one</w:t>
+        <w:t xml:space="preserve"> - Name of the waterpoint if there is one</w:t>
       </w:r>
     </w:p>
     <w:p>
@@ -707,14 +683,13 @@
           <w:numId w:val="2"/>
         </w:numPr>
         <w:spacing w:after="160"/>
-        <w:ind w:left="-142" w:firstLine="284"/>
+        <w:ind w:left="-142" w:right="-421" w:firstLine="284"/>
         <w:contextualSpacing/>
         <w:jc w:val="both"/>
         <w:rPr>
           <w:rFonts w:ascii="Arial" w:hAnsi="Arial" w:cs="Arial"/>
         </w:rPr>
       </w:pPr>
-      <w:proofErr w:type="spellStart"/>
       <w:r>
         <w:rPr>
           <w:rFonts w:ascii="Arial" w:eastAsia="Consolas" w:hAnsi="Arial" w:cs="Arial"/>
@@ -723,7 +698,6 @@
         </w:rPr>
         <w:t>num_private</w:t>
       </w:r>
-      <w:proofErr w:type="spellEnd"/>
       <w:r>
         <w:rPr>
           <w:rFonts w:ascii="Arial" w:eastAsia="Arial" w:hAnsi="Arial" w:cs="Arial"/>
@@ -740,7 +714,7 @@
           <w:numId w:val="2"/>
         </w:numPr>
         <w:spacing w:after="160"/>
-        <w:ind w:left="-142" w:firstLine="284"/>
+        <w:ind w:left="-142" w:right="-421" w:firstLine="284"/>
         <w:contextualSpacing/>
         <w:jc w:val="both"/>
         <w:rPr>
@@ -771,14 +745,13 @@
           <w:numId w:val="2"/>
         </w:numPr>
         <w:spacing w:after="160"/>
-        <w:ind w:left="-142" w:firstLine="284"/>
+        <w:ind w:left="-142" w:right="-421" w:firstLine="284"/>
         <w:contextualSpacing/>
         <w:jc w:val="both"/>
         <w:rPr>
           <w:rFonts w:ascii="Arial" w:hAnsi="Arial" w:cs="Arial"/>
         </w:rPr>
       </w:pPr>
-      <w:proofErr w:type="spellStart"/>
       <w:r>
         <w:rPr>
           <w:rFonts w:ascii="Arial" w:eastAsia="Consolas" w:hAnsi="Arial" w:cs="Arial"/>
@@ -787,7 +760,6 @@
         </w:rPr>
         <w:t>subvillage</w:t>
       </w:r>
-      <w:proofErr w:type="spellEnd"/>
       <w:r>
         <w:rPr>
           <w:rFonts w:ascii="Arial" w:eastAsia="Arial" w:hAnsi="Arial" w:cs="Arial"/>
@@ -804,7 +776,7 @@
           <w:numId w:val="2"/>
         </w:numPr>
         <w:spacing w:after="160"/>
-        <w:ind w:left="-142" w:firstLine="284"/>
+        <w:ind w:left="-142" w:right="-421" w:firstLine="284"/>
         <w:contextualSpacing/>
         <w:jc w:val="both"/>
         <w:rPr>
@@ -835,14 +807,13 @@
           <w:numId w:val="2"/>
         </w:numPr>
         <w:spacing w:after="160"/>
-        <w:ind w:left="-142" w:firstLine="284"/>
+        <w:ind w:left="-142" w:right="-421" w:firstLine="284"/>
         <w:contextualSpacing/>
         <w:jc w:val="both"/>
         <w:rPr>
           <w:rFonts w:ascii="Arial" w:hAnsi="Arial" w:cs="Arial"/>
         </w:rPr>
       </w:pPr>
-      <w:proofErr w:type="spellStart"/>
       <w:r>
         <w:rPr>
           <w:rFonts w:ascii="Arial" w:eastAsia="Consolas" w:hAnsi="Arial" w:cs="Arial"/>
@@ -851,7 +822,6 @@
         </w:rPr>
         <w:t>region_code</w:t>
       </w:r>
-      <w:proofErr w:type="spellEnd"/>
       <w:r>
         <w:rPr>
           <w:rFonts w:ascii="Arial" w:eastAsia="Arial" w:hAnsi="Arial" w:cs="Arial"/>
@@ -868,14 +838,13 @@
           <w:numId w:val="2"/>
         </w:numPr>
         <w:spacing w:after="160"/>
-        <w:ind w:left="-142" w:firstLine="284"/>
+        <w:ind w:left="-142" w:right="-421" w:firstLine="284"/>
         <w:contextualSpacing/>
         <w:jc w:val="both"/>
         <w:rPr>
           <w:rFonts w:ascii="Arial" w:hAnsi="Arial" w:cs="Arial"/>
         </w:rPr>
       </w:pPr>
-      <w:proofErr w:type="spellStart"/>
       <w:r>
         <w:rPr>
           <w:rFonts w:ascii="Arial" w:eastAsia="Consolas" w:hAnsi="Arial" w:cs="Arial"/>
@@ -884,7 +853,6 @@
         </w:rPr>
         <w:t>district_code</w:t>
       </w:r>
-      <w:proofErr w:type="spellEnd"/>
       <w:r>
         <w:rPr>
           <w:rFonts w:ascii="Arial" w:eastAsia="Arial" w:hAnsi="Arial" w:cs="Arial"/>
@@ -901,14 +869,13 @@
           <w:numId w:val="2"/>
         </w:numPr>
         <w:spacing w:after="160"/>
-        <w:ind w:left="-142" w:firstLine="284"/>
+        <w:ind w:left="-142" w:right="-421" w:firstLine="284"/>
         <w:contextualSpacing/>
         <w:jc w:val="both"/>
         <w:rPr>
           <w:rFonts w:ascii="Arial" w:hAnsi="Arial" w:cs="Arial"/>
         </w:rPr>
       </w:pPr>
-      <w:proofErr w:type="spellStart"/>
       <w:r>
         <w:rPr>
           <w:rFonts w:ascii="Arial" w:eastAsia="Consolas" w:hAnsi="Arial" w:cs="Arial"/>
@@ -917,7 +884,6 @@
         </w:rPr>
         <w:t>lga</w:t>
       </w:r>
-      <w:proofErr w:type="spellEnd"/>
       <w:r>
         <w:rPr>
           <w:rFonts w:ascii="Arial" w:eastAsia="Arial" w:hAnsi="Arial" w:cs="Arial"/>
@@ -934,7 +900,7 @@
           <w:numId w:val="2"/>
         </w:numPr>
         <w:spacing w:after="160"/>
-        <w:ind w:left="-142" w:firstLine="284"/>
+        <w:ind w:left="-142" w:right="-421" w:firstLine="284"/>
         <w:contextualSpacing/>
         <w:jc w:val="both"/>
         <w:rPr>
@@ -965,7 +931,7 @@
           <w:numId w:val="2"/>
         </w:numPr>
         <w:spacing w:after="160"/>
-        <w:ind w:left="-142" w:firstLine="284"/>
+        <w:ind w:left="-142" w:right="-421" w:firstLine="284"/>
         <w:contextualSpacing/>
         <w:jc w:val="both"/>
         <w:rPr>
@@ -996,14 +962,13 @@
           <w:numId w:val="2"/>
         </w:numPr>
         <w:spacing w:after="160"/>
-        <w:ind w:left="-142" w:firstLine="284"/>
+        <w:ind w:left="-142" w:right="-421" w:firstLine="284"/>
         <w:contextualSpacing/>
         <w:jc w:val="both"/>
         <w:rPr>
           <w:rFonts w:ascii="Arial" w:hAnsi="Arial" w:cs="Arial"/>
         </w:rPr>
       </w:pPr>
-      <w:proofErr w:type="spellStart"/>
       <w:r>
         <w:rPr>
           <w:rFonts w:ascii="Arial" w:eastAsia="Consolas" w:hAnsi="Arial" w:cs="Arial"/>
@@ -1012,7 +977,6 @@
         </w:rPr>
         <w:t>public_meeting</w:t>
       </w:r>
-      <w:proofErr w:type="spellEnd"/>
       <w:r>
         <w:rPr>
           <w:rFonts w:ascii="Arial" w:eastAsia="Arial" w:hAnsi="Arial" w:cs="Arial"/>
@@ -1029,14 +993,13 @@
           <w:numId w:val="2"/>
         </w:numPr>
         <w:spacing w:after="160"/>
-        <w:ind w:left="-142" w:firstLine="284"/>
+        <w:ind w:left="-142" w:right="-421" w:firstLine="284"/>
         <w:contextualSpacing/>
         <w:jc w:val="both"/>
         <w:rPr>
           <w:rFonts w:ascii="Arial" w:hAnsi="Arial" w:cs="Arial"/>
         </w:rPr>
       </w:pPr>
-      <w:proofErr w:type="spellStart"/>
       <w:r>
         <w:rPr>
           <w:rFonts w:ascii="Arial" w:eastAsia="Consolas" w:hAnsi="Arial" w:cs="Arial"/>
@@ -1045,7 +1008,6 @@
         </w:rPr>
         <w:t>recorded_by</w:t>
       </w:r>
-      <w:proofErr w:type="spellEnd"/>
       <w:r>
         <w:rPr>
           <w:rFonts w:ascii="Arial" w:eastAsia="Arial" w:hAnsi="Arial" w:cs="Arial"/>
@@ -1062,14 +1024,13 @@
           <w:numId w:val="2"/>
         </w:numPr>
         <w:spacing w:after="160"/>
-        <w:ind w:left="-142" w:firstLine="284"/>
+        <w:ind w:left="-142" w:right="-421" w:firstLine="284"/>
         <w:contextualSpacing/>
         <w:jc w:val="both"/>
         <w:rPr>
           <w:rFonts w:ascii="Arial" w:hAnsi="Arial" w:cs="Arial"/>
         </w:rPr>
       </w:pPr>
-      <w:proofErr w:type="spellStart"/>
       <w:r>
         <w:rPr>
           <w:rFonts w:ascii="Arial" w:eastAsia="Consolas" w:hAnsi="Arial" w:cs="Arial"/>
@@ -1078,25 +1039,14 @@
         </w:rPr>
         <w:t>scheme_management</w:t>
       </w:r>
-      <w:proofErr w:type="spellEnd"/>
       <w:r>
         <w:rPr>
           <w:rFonts w:ascii="Arial" w:eastAsia="Arial" w:hAnsi="Arial" w:cs="Arial"/>
           <w:color w:val="222222"/>
           <w:highlight w:val="white"/>
         </w:rPr>
-        <w:t xml:space="preserve"> - Who operates the </w:t>
-      </w:r>
-      <w:proofErr w:type="spellStart"/>
-      <w:r>
-        <w:rPr>
-          <w:rFonts w:ascii="Arial" w:eastAsia="Arial" w:hAnsi="Arial" w:cs="Arial"/>
-          <w:color w:val="222222"/>
-          <w:highlight w:val="white"/>
-        </w:rPr>
-        <w:t>waterpoint</w:t>
-      </w:r>
-      <w:proofErr w:type="spellEnd"/>
+        <w:t xml:space="preserve"> - Who operates the waterpoint</w:t>
+      </w:r>
     </w:p>
     <w:p>
       <w:pPr>
@@ -1105,14 +1055,13 @@
           <w:numId w:val="2"/>
         </w:numPr>
         <w:spacing w:after="160"/>
-        <w:ind w:left="-142" w:firstLine="284"/>
+        <w:ind w:left="-142" w:right="-421" w:firstLine="284"/>
         <w:contextualSpacing/>
         <w:jc w:val="both"/>
         <w:rPr>
           <w:rFonts w:ascii="Arial" w:hAnsi="Arial" w:cs="Arial"/>
         </w:rPr>
       </w:pPr>
-      <w:proofErr w:type="spellStart"/>
       <w:r>
         <w:rPr>
           <w:rFonts w:ascii="Arial" w:eastAsia="Consolas" w:hAnsi="Arial" w:cs="Arial"/>
@@ -1121,25 +1070,14 @@
         </w:rPr>
         <w:t>scheme_name</w:t>
       </w:r>
-      <w:proofErr w:type="spellEnd"/>
       <w:r>
         <w:rPr>
           <w:rFonts w:ascii="Arial" w:eastAsia="Arial" w:hAnsi="Arial" w:cs="Arial"/>
           <w:color w:val="222222"/>
           <w:highlight w:val="white"/>
         </w:rPr>
-        <w:t xml:space="preserve"> - Who operates the </w:t>
-      </w:r>
-      <w:proofErr w:type="spellStart"/>
-      <w:r>
-        <w:rPr>
-          <w:rFonts w:ascii="Arial" w:eastAsia="Arial" w:hAnsi="Arial" w:cs="Arial"/>
-          <w:color w:val="222222"/>
-          <w:highlight w:val="white"/>
-        </w:rPr>
-        <w:t>waterpoint</w:t>
-      </w:r>
-      <w:proofErr w:type="spellEnd"/>
+        <w:t xml:space="preserve"> - Who operates the waterpoint</w:t>
+      </w:r>
     </w:p>
     <w:p>
       <w:pPr>
@@ -1148,7 +1086,7 @@
           <w:numId w:val="2"/>
         </w:numPr>
         <w:spacing w:after="160"/>
-        <w:ind w:left="-142" w:firstLine="284"/>
+        <w:ind w:left="-142" w:right="-421" w:firstLine="284"/>
         <w:contextualSpacing/>
         <w:jc w:val="both"/>
         <w:rPr>
@@ -1169,25 +1107,7 @@
           <w:color w:val="222222"/>
           <w:highlight w:val="white"/>
         </w:rPr>
-        <w:t xml:space="preserve"> - If the </w:t>
-      </w:r>
-      <w:proofErr w:type="spellStart"/>
-      <w:r>
-        <w:rPr>
-          <w:rFonts w:ascii="Arial" w:eastAsia="Arial" w:hAnsi="Arial" w:cs="Arial"/>
-          <w:color w:val="222222"/>
-          <w:highlight w:val="white"/>
-        </w:rPr>
-        <w:t>waterpoint</w:t>
-      </w:r>
-      <w:proofErr w:type="spellEnd"/>
-      <w:r>
-        <w:rPr>
-          <w:rFonts w:ascii="Arial" w:eastAsia="Arial" w:hAnsi="Arial" w:cs="Arial"/>
-          <w:color w:val="222222"/>
-          <w:highlight w:val="white"/>
-        </w:rPr>
-        <w:t xml:space="preserve"> is permitted</w:t>
+        <w:t xml:space="preserve"> - If the waterpoint is permitted</w:t>
       </w:r>
     </w:p>
     <w:p>
@@ -1197,14 +1117,13 @@
           <w:numId w:val="2"/>
         </w:numPr>
         <w:spacing w:after="160"/>
-        <w:ind w:left="-142" w:firstLine="284"/>
+        <w:ind w:left="-142" w:right="-421" w:firstLine="284"/>
         <w:contextualSpacing/>
         <w:jc w:val="both"/>
         <w:rPr>
           <w:rFonts w:ascii="Arial" w:hAnsi="Arial" w:cs="Arial"/>
         </w:rPr>
       </w:pPr>
-      <w:proofErr w:type="spellStart"/>
       <w:r>
         <w:rPr>
           <w:rFonts w:ascii="Arial" w:eastAsia="Consolas" w:hAnsi="Arial" w:cs="Arial"/>
@@ -1213,32 +1132,13 @@
         </w:rPr>
         <w:t>construction_year</w:t>
       </w:r>
-      <w:proofErr w:type="spellEnd"/>
       <w:r>
         <w:rPr>
           <w:rFonts w:ascii="Arial" w:eastAsia="Arial" w:hAnsi="Arial" w:cs="Arial"/>
           <w:color w:val="222222"/>
           <w:highlight w:val="white"/>
         </w:rPr>
-        <w:t xml:space="preserve"> - Year the </w:t>
-      </w:r>
-      <w:proofErr w:type="spellStart"/>
-      <w:r>
-        <w:rPr>
-          <w:rFonts w:ascii="Arial" w:eastAsia="Arial" w:hAnsi="Arial" w:cs="Arial"/>
-          <w:color w:val="222222"/>
-          <w:highlight w:val="white"/>
-        </w:rPr>
-        <w:t>waterpoint</w:t>
-      </w:r>
-      <w:proofErr w:type="spellEnd"/>
-      <w:r>
-        <w:rPr>
-          <w:rFonts w:ascii="Arial" w:eastAsia="Arial" w:hAnsi="Arial" w:cs="Arial"/>
-          <w:color w:val="222222"/>
-          <w:highlight w:val="white"/>
-        </w:rPr>
-        <w:t xml:space="preserve"> was constructed</w:t>
+        <w:t xml:space="preserve"> - Year the waterpoint was constructed</w:t>
       </w:r>
     </w:p>
     <w:p>
@@ -1248,14 +1148,13 @@
           <w:numId w:val="2"/>
         </w:numPr>
         <w:spacing w:after="160"/>
-        <w:ind w:left="-142" w:firstLine="284"/>
+        <w:ind w:left="-142" w:right="-421" w:firstLine="284"/>
         <w:contextualSpacing/>
         <w:jc w:val="both"/>
         <w:rPr>
           <w:rFonts w:ascii="Arial" w:hAnsi="Arial" w:cs="Arial"/>
         </w:rPr>
       </w:pPr>
-      <w:proofErr w:type="spellStart"/>
       <w:r>
         <w:rPr>
           <w:rFonts w:ascii="Arial" w:eastAsia="Consolas" w:hAnsi="Arial" w:cs="Arial"/>
@@ -1264,32 +1163,13 @@
         </w:rPr>
         <w:t>extraction_type</w:t>
       </w:r>
-      <w:proofErr w:type="spellEnd"/>
       <w:r>
         <w:rPr>
           <w:rFonts w:ascii="Arial" w:eastAsia="Arial" w:hAnsi="Arial" w:cs="Arial"/>
           <w:color w:val="222222"/>
           <w:highlight w:val="white"/>
         </w:rPr>
-        <w:t xml:space="preserve"> - The kind of extraction the </w:t>
-      </w:r>
-      <w:proofErr w:type="spellStart"/>
-      <w:r>
-        <w:rPr>
-          <w:rFonts w:ascii="Arial" w:eastAsia="Arial" w:hAnsi="Arial" w:cs="Arial"/>
-          <w:color w:val="222222"/>
-          <w:highlight w:val="white"/>
-        </w:rPr>
-        <w:t>waterpoint</w:t>
-      </w:r>
-      <w:proofErr w:type="spellEnd"/>
-      <w:r>
-        <w:rPr>
-          <w:rFonts w:ascii="Arial" w:eastAsia="Arial" w:hAnsi="Arial" w:cs="Arial"/>
-          <w:color w:val="222222"/>
-          <w:highlight w:val="white"/>
-        </w:rPr>
-        <w:t xml:space="preserve"> uses</w:t>
+        <w:t xml:space="preserve"> - The kind of extraction the waterpoint uses</w:t>
       </w:r>
     </w:p>
     <w:p>
@@ -1299,14 +1179,13 @@
           <w:numId w:val="2"/>
         </w:numPr>
         <w:spacing w:after="160"/>
-        <w:ind w:left="-142" w:firstLine="284"/>
+        <w:ind w:left="-142" w:right="-421" w:firstLine="284"/>
         <w:contextualSpacing/>
         <w:jc w:val="both"/>
         <w:rPr>
           <w:rFonts w:ascii="Arial" w:hAnsi="Arial" w:cs="Arial"/>
         </w:rPr>
       </w:pPr>
-      <w:proofErr w:type="spellStart"/>
       <w:r>
         <w:rPr>
           <w:rFonts w:ascii="Arial" w:eastAsia="Consolas" w:hAnsi="Arial" w:cs="Arial"/>
@@ -1315,32 +1194,13 @@
         </w:rPr>
         <w:t>extraction_type_group</w:t>
       </w:r>
-      <w:proofErr w:type="spellEnd"/>
       <w:r>
         <w:rPr>
           <w:rFonts w:ascii="Arial" w:eastAsia="Arial" w:hAnsi="Arial" w:cs="Arial"/>
           <w:color w:val="222222"/>
           <w:highlight w:val="white"/>
         </w:rPr>
-        <w:t xml:space="preserve"> - The kind of extraction the </w:t>
-      </w:r>
-      <w:proofErr w:type="spellStart"/>
-      <w:r>
-        <w:rPr>
-          <w:rFonts w:ascii="Arial" w:eastAsia="Arial" w:hAnsi="Arial" w:cs="Arial"/>
-          <w:color w:val="222222"/>
-          <w:highlight w:val="white"/>
-        </w:rPr>
-        <w:t>waterpoint</w:t>
-      </w:r>
-      <w:proofErr w:type="spellEnd"/>
-      <w:r>
-        <w:rPr>
-          <w:rFonts w:ascii="Arial" w:eastAsia="Arial" w:hAnsi="Arial" w:cs="Arial"/>
-          <w:color w:val="222222"/>
-          <w:highlight w:val="white"/>
-        </w:rPr>
-        <w:t xml:space="preserve"> uses</w:t>
+        <w:t xml:space="preserve"> - The kind of extraction the waterpoint uses</w:t>
       </w:r>
     </w:p>
     <w:p>
@@ -1350,14 +1210,13 @@
           <w:numId w:val="2"/>
         </w:numPr>
         <w:spacing w:after="160"/>
-        <w:ind w:left="-142" w:firstLine="284"/>
+        <w:ind w:left="-142" w:right="-421" w:firstLine="284"/>
         <w:contextualSpacing/>
         <w:jc w:val="both"/>
         <w:rPr>
           <w:rFonts w:ascii="Arial" w:hAnsi="Arial" w:cs="Arial"/>
         </w:rPr>
       </w:pPr>
-      <w:proofErr w:type="spellStart"/>
       <w:r>
         <w:rPr>
           <w:rFonts w:ascii="Arial" w:eastAsia="Consolas" w:hAnsi="Arial" w:cs="Arial"/>
@@ -1366,32 +1225,13 @@
         </w:rPr>
         <w:t>extraction_type_class</w:t>
       </w:r>
-      <w:proofErr w:type="spellEnd"/>
       <w:r>
         <w:rPr>
           <w:rFonts w:ascii="Arial" w:eastAsia="Arial" w:hAnsi="Arial" w:cs="Arial"/>
           <w:color w:val="222222"/>
           <w:highlight w:val="white"/>
         </w:rPr>
-        <w:t xml:space="preserve"> - The kind of extraction the </w:t>
-      </w:r>
-      <w:proofErr w:type="spellStart"/>
-      <w:r>
-        <w:rPr>
-          <w:rFonts w:ascii="Arial" w:eastAsia="Arial" w:hAnsi="Arial" w:cs="Arial"/>
-          <w:color w:val="222222"/>
-          <w:highlight w:val="white"/>
-        </w:rPr>
-        <w:t>waterpoint</w:t>
-      </w:r>
-      <w:proofErr w:type="spellEnd"/>
-      <w:r>
-        <w:rPr>
-          <w:rFonts w:ascii="Arial" w:eastAsia="Arial" w:hAnsi="Arial" w:cs="Arial"/>
-          <w:color w:val="222222"/>
-          <w:highlight w:val="white"/>
-        </w:rPr>
-        <w:t xml:space="preserve"> uses</w:t>
+        <w:t xml:space="preserve"> - The kind of extraction the waterpoint uses</w:t>
       </w:r>
     </w:p>
     <w:p>
@@ -1401,7 +1241,7 @@
           <w:numId w:val="2"/>
         </w:numPr>
         <w:spacing w:after="160"/>
-        <w:ind w:left="-142" w:firstLine="284"/>
+        <w:ind w:left="-142" w:right="-421" w:firstLine="284"/>
         <w:contextualSpacing/>
         <w:jc w:val="both"/>
         <w:rPr>
@@ -1422,25 +1262,7 @@
           <w:color w:val="222222"/>
           <w:highlight w:val="white"/>
         </w:rPr>
-        <w:t xml:space="preserve"> - How the </w:t>
-      </w:r>
-      <w:proofErr w:type="spellStart"/>
-      <w:r>
-        <w:rPr>
-          <w:rFonts w:ascii="Arial" w:eastAsia="Arial" w:hAnsi="Arial" w:cs="Arial"/>
-          <w:color w:val="222222"/>
-          <w:highlight w:val="white"/>
-        </w:rPr>
-        <w:t>waterpoint</w:t>
-      </w:r>
-      <w:proofErr w:type="spellEnd"/>
-      <w:r>
-        <w:rPr>
-          <w:rFonts w:ascii="Arial" w:eastAsia="Arial" w:hAnsi="Arial" w:cs="Arial"/>
-          <w:color w:val="222222"/>
-          <w:highlight w:val="white"/>
-        </w:rPr>
-        <w:t xml:space="preserve"> is managed</w:t>
+        <w:t xml:space="preserve"> - How the waterpoint is managed</w:t>
       </w:r>
     </w:p>
     <w:p>
@@ -1450,14 +1272,13 @@
           <w:numId w:val="2"/>
         </w:numPr>
         <w:spacing w:after="160"/>
-        <w:ind w:left="-142" w:firstLine="284"/>
+        <w:ind w:left="-142" w:right="-421" w:firstLine="284"/>
         <w:contextualSpacing/>
         <w:jc w:val="both"/>
         <w:rPr>
           <w:rFonts w:ascii="Arial" w:hAnsi="Arial" w:cs="Arial"/>
         </w:rPr>
       </w:pPr>
-      <w:proofErr w:type="spellStart"/>
       <w:r>
         <w:rPr>
           <w:rFonts w:ascii="Arial" w:eastAsia="Consolas" w:hAnsi="Arial" w:cs="Arial"/>
@@ -1466,32 +1287,13 @@
         </w:rPr>
         <w:t>management_group</w:t>
       </w:r>
-      <w:proofErr w:type="spellEnd"/>
       <w:r>
         <w:rPr>
           <w:rFonts w:ascii="Arial" w:eastAsia="Arial" w:hAnsi="Arial" w:cs="Arial"/>
           <w:color w:val="222222"/>
           <w:highlight w:val="white"/>
         </w:rPr>
-        <w:t xml:space="preserve"> - How the </w:t>
-      </w:r>
-      <w:proofErr w:type="spellStart"/>
-      <w:r>
-        <w:rPr>
-          <w:rFonts w:ascii="Arial" w:eastAsia="Arial" w:hAnsi="Arial" w:cs="Arial"/>
-          <w:color w:val="222222"/>
-          <w:highlight w:val="white"/>
-        </w:rPr>
-        <w:t>waterpoint</w:t>
-      </w:r>
-      <w:proofErr w:type="spellEnd"/>
-      <w:r>
-        <w:rPr>
-          <w:rFonts w:ascii="Arial" w:eastAsia="Arial" w:hAnsi="Arial" w:cs="Arial"/>
-          <w:color w:val="222222"/>
-          <w:highlight w:val="white"/>
-        </w:rPr>
-        <w:t xml:space="preserve"> is managed</w:t>
+        <w:t xml:space="preserve"> - How the waterpoint is managed</w:t>
       </w:r>
     </w:p>
     <w:p>
@@ -1501,7 +1303,7 @@
           <w:numId w:val="2"/>
         </w:numPr>
         <w:spacing w:after="160"/>
-        <w:ind w:left="-142" w:firstLine="284"/>
+        <w:ind w:left="-142" w:right="-421" w:firstLine="284"/>
         <w:contextualSpacing/>
         <w:jc w:val="both"/>
         <w:rPr>
@@ -1532,14 +1334,13 @@
           <w:numId w:val="2"/>
         </w:numPr>
         <w:spacing w:after="160"/>
-        <w:ind w:left="-142" w:firstLine="284"/>
+        <w:ind w:left="-142" w:right="-421" w:firstLine="284"/>
         <w:contextualSpacing/>
         <w:jc w:val="both"/>
         <w:rPr>
           <w:rFonts w:ascii="Arial" w:hAnsi="Arial" w:cs="Arial"/>
         </w:rPr>
       </w:pPr>
-      <w:proofErr w:type="spellStart"/>
       <w:r>
         <w:rPr>
           <w:rFonts w:ascii="Arial" w:eastAsia="Consolas" w:hAnsi="Arial" w:cs="Arial"/>
@@ -1548,7 +1349,6 @@
         </w:rPr>
         <w:t>payment_type</w:t>
       </w:r>
-      <w:proofErr w:type="spellEnd"/>
       <w:r>
         <w:rPr>
           <w:rFonts w:ascii="Arial" w:eastAsia="Arial" w:hAnsi="Arial" w:cs="Arial"/>
@@ -1565,14 +1365,13 @@
           <w:numId w:val="2"/>
         </w:numPr>
         <w:spacing w:after="160"/>
-        <w:ind w:left="-142" w:firstLine="284"/>
+        <w:ind w:left="-142" w:right="-421" w:firstLine="284"/>
         <w:contextualSpacing/>
         <w:jc w:val="both"/>
         <w:rPr>
           <w:rFonts w:ascii="Arial" w:hAnsi="Arial" w:cs="Arial"/>
         </w:rPr>
       </w:pPr>
-      <w:proofErr w:type="spellStart"/>
       <w:r>
         <w:rPr>
           <w:rFonts w:ascii="Arial" w:eastAsia="Consolas" w:hAnsi="Arial" w:cs="Arial"/>
@@ -1581,7 +1380,6 @@
         </w:rPr>
         <w:t>water_quality</w:t>
       </w:r>
-      <w:proofErr w:type="spellEnd"/>
       <w:r>
         <w:rPr>
           <w:rFonts w:ascii="Arial" w:eastAsia="Arial" w:hAnsi="Arial" w:cs="Arial"/>
@@ -1598,14 +1396,13 @@
           <w:numId w:val="2"/>
         </w:numPr>
         <w:spacing w:after="160"/>
-        <w:ind w:left="-142" w:firstLine="284"/>
+        <w:ind w:left="-142" w:right="-421" w:firstLine="284"/>
         <w:contextualSpacing/>
         <w:jc w:val="both"/>
         <w:rPr>
           <w:rFonts w:ascii="Arial" w:hAnsi="Arial" w:cs="Arial"/>
         </w:rPr>
       </w:pPr>
-      <w:proofErr w:type="spellStart"/>
       <w:r>
         <w:rPr>
           <w:rFonts w:ascii="Arial" w:eastAsia="Consolas" w:hAnsi="Arial" w:cs="Arial"/>
@@ -1614,7 +1411,6 @@
         </w:rPr>
         <w:t>quality_group</w:t>
       </w:r>
-      <w:proofErr w:type="spellEnd"/>
       <w:r>
         <w:rPr>
           <w:rFonts w:ascii="Arial" w:eastAsia="Arial" w:hAnsi="Arial" w:cs="Arial"/>
@@ -1631,7 +1427,7 @@
           <w:numId w:val="2"/>
         </w:numPr>
         <w:spacing w:after="160"/>
-        <w:ind w:left="-142" w:firstLine="284"/>
+        <w:ind w:left="-142" w:right="-421" w:firstLine="284"/>
         <w:contextualSpacing/>
         <w:jc w:val="both"/>
         <w:rPr>
@@ -1662,14 +1458,13 @@
           <w:numId w:val="2"/>
         </w:numPr>
         <w:spacing w:after="160"/>
-        <w:ind w:left="-142" w:firstLine="284"/>
+        <w:ind w:left="-142" w:right="-421" w:firstLine="284"/>
         <w:contextualSpacing/>
         <w:jc w:val="both"/>
         <w:rPr>
           <w:rFonts w:ascii="Arial" w:hAnsi="Arial" w:cs="Arial"/>
         </w:rPr>
       </w:pPr>
-      <w:proofErr w:type="spellStart"/>
       <w:r>
         <w:rPr>
           <w:rFonts w:ascii="Arial" w:eastAsia="Consolas" w:hAnsi="Arial" w:cs="Arial"/>
@@ -1678,7 +1473,6 @@
         </w:rPr>
         <w:t>quantity_group</w:t>
       </w:r>
-      <w:proofErr w:type="spellEnd"/>
       <w:r>
         <w:rPr>
           <w:rFonts w:ascii="Arial" w:eastAsia="Arial" w:hAnsi="Arial" w:cs="Arial"/>
@@ -1695,7 +1489,7 @@
           <w:numId w:val="2"/>
         </w:numPr>
         <w:spacing w:after="160"/>
-        <w:ind w:left="-142" w:firstLine="284"/>
+        <w:ind w:left="-142" w:right="-421" w:firstLine="284"/>
         <w:contextualSpacing/>
         <w:jc w:val="both"/>
         <w:rPr>
@@ -1726,14 +1520,13 @@
           <w:numId w:val="2"/>
         </w:numPr>
         <w:spacing w:after="160"/>
-        <w:ind w:left="-142" w:firstLine="284"/>
+        <w:ind w:left="-142" w:right="-421" w:firstLine="284"/>
         <w:contextualSpacing/>
         <w:jc w:val="both"/>
         <w:rPr>
           <w:rFonts w:ascii="Arial" w:hAnsi="Arial" w:cs="Arial"/>
         </w:rPr>
       </w:pPr>
-      <w:proofErr w:type="spellStart"/>
       <w:r>
         <w:rPr>
           <w:rFonts w:ascii="Arial" w:eastAsia="Consolas" w:hAnsi="Arial" w:cs="Arial"/>
@@ -1742,7 +1535,6 @@
         </w:rPr>
         <w:t>source_type</w:t>
       </w:r>
-      <w:proofErr w:type="spellEnd"/>
       <w:r>
         <w:rPr>
           <w:rFonts w:ascii="Arial" w:eastAsia="Arial" w:hAnsi="Arial" w:cs="Arial"/>
@@ -1759,14 +1551,13 @@
           <w:numId w:val="2"/>
         </w:numPr>
         <w:spacing w:after="160"/>
-        <w:ind w:left="-142" w:firstLine="284"/>
+        <w:ind w:left="-142" w:right="-421" w:firstLine="284"/>
         <w:contextualSpacing/>
         <w:jc w:val="both"/>
         <w:rPr>
           <w:rFonts w:ascii="Arial" w:hAnsi="Arial" w:cs="Arial"/>
         </w:rPr>
       </w:pPr>
-      <w:proofErr w:type="spellStart"/>
       <w:r>
         <w:rPr>
           <w:rFonts w:ascii="Arial" w:eastAsia="Consolas" w:hAnsi="Arial" w:cs="Arial"/>
@@ -1775,7 +1566,6 @@
         </w:rPr>
         <w:t>source_class</w:t>
       </w:r>
-      <w:proofErr w:type="spellEnd"/>
       <w:r>
         <w:rPr>
           <w:rFonts w:ascii="Arial" w:eastAsia="Arial" w:hAnsi="Arial" w:cs="Arial"/>
@@ -1792,14 +1582,13 @@
           <w:numId w:val="2"/>
         </w:numPr>
         <w:spacing w:after="160"/>
-        <w:ind w:left="-142" w:firstLine="284"/>
+        <w:ind w:left="-142" w:right="-421" w:firstLine="284"/>
         <w:contextualSpacing/>
         <w:jc w:val="both"/>
         <w:rPr>
           <w:rFonts w:ascii="Arial" w:hAnsi="Arial" w:cs="Arial"/>
         </w:rPr>
       </w:pPr>
-      <w:proofErr w:type="spellStart"/>
       <w:r>
         <w:rPr>
           <w:rFonts w:ascii="Arial" w:eastAsia="Consolas" w:hAnsi="Arial" w:cs="Arial"/>
@@ -1808,25 +1597,14 @@
         </w:rPr>
         <w:t>waterpoint_type</w:t>
       </w:r>
-      <w:proofErr w:type="spellEnd"/>
       <w:r>
         <w:rPr>
           <w:rFonts w:ascii="Arial" w:eastAsia="Arial" w:hAnsi="Arial" w:cs="Arial"/>
           <w:color w:val="222222"/>
           <w:highlight w:val="white"/>
         </w:rPr>
-        <w:t xml:space="preserve"> - The kind of </w:t>
-      </w:r>
-      <w:proofErr w:type="spellStart"/>
-      <w:r>
-        <w:rPr>
-          <w:rFonts w:ascii="Arial" w:eastAsia="Arial" w:hAnsi="Arial" w:cs="Arial"/>
-          <w:color w:val="222222"/>
-          <w:highlight w:val="white"/>
-        </w:rPr>
-        <w:t>waterpoint</w:t>
-      </w:r>
-      <w:proofErr w:type="spellEnd"/>
+        <w:t xml:space="preserve"> - The kind of waterpoint</w:t>
+      </w:r>
     </w:p>
     <w:p>
       <w:pPr>
@@ -1835,14 +1613,13 @@
           <w:numId w:val="2"/>
         </w:numPr>
         <w:spacing w:after="160"/>
-        <w:ind w:left="-142" w:firstLine="284"/>
+        <w:ind w:left="-142" w:right="-421" w:firstLine="284"/>
         <w:contextualSpacing/>
         <w:jc w:val="both"/>
         <w:rPr>
           <w:rFonts w:ascii="Arial" w:hAnsi="Arial" w:cs="Arial"/>
         </w:rPr>
       </w:pPr>
-      <w:proofErr w:type="spellStart"/>
       <w:r>
         <w:rPr>
           <w:rFonts w:ascii="Arial" w:eastAsia="Consolas" w:hAnsi="Arial" w:cs="Arial"/>
@@ -1851,50 +1628,39 @@
         </w:rPr>
         <w:t>waterpoint_type_group</w:t>
       </w:r>
-      <w:proofErr w:type="spellEnd"/>
       <w:r>
         <w:rPr>
           <w:rFonts w:ascii="Arial" w:eastAsia="Arial" w:hAnsi="Arial" w:cs="Arial"/>
           <w:color w:val="222222"/>
           <w:highlight w:val="white"/>
         </w:rPr>
-        <w:t xml:space="preserve"> - The kind of </w:t>
-      </w:r>
-      <w:proofErr w:type="spellStart"/>
-      <w:r>
-        <w:rPr>
-          <w:rFonts w:ascii="Arial" w:eastAsia="Arial" w:hAnsi="Arial" w:cs="Arial"/>
-          <w:color w:val="222222"/>
-          <w:highlight w:val="white"/>
-        </w:rPr>
-        <w:t>waterpoint</w:t>
-      </w:r>
-      <w:proofErr w:type="spellEnd"/>
-    </w:p>
-    <w:p>
-      <w:pPr>
-        <w:spacing w:after="0"/>
-        <w:ind w:left="-142"/>
-        <w:jc w:val="both"/>
-        <w:rPr>
-          <w:rFonts w:ascii="Arial" w:hAnsi="Arial" w:cs="Arial"/>
-        </w:rPr>
-      </w:pPr>
-    </w:p>
-    <w:p>
-      <w:pPr>
-        <w:spacing w:after="0"/>
-        <w:ind w:left="-142"/>
-        <w:jc w:val="both"/>
-        <w:rPr>
-          <w:rFonts w:ascii="Arial" w:hAnsi="Arial" w:cs="Arial"/>
-        </w:rPr>
-      </w:pPr>
-    </w:p>
-    <w:p>
-      <w:pPr>
-        <w:spacing w:after="0"/>
-        <w:ind w:left="-142"/>
+        <w:t xml:space="preserve"> - The kind of waterpoint</w:t>
+      </w:r>
+    </w:p>
+    <w:p>
+      <w:pPr>
+        <w:spacing w:after="0"/>
+        <w:ind w:left="-142" w:right="-421"/>
+        <w:jc w:val="both"/>
+        <w:rPr>
+          <w:rFonts w:ascii="Arial" w:hAnsi="Arial" w:cs="Arial"/>
+        </w:rPr>
+      </w:pPr>
+    </w:p>
+    <w:p>
+      <w:pPr>
+        <w:spacing w:after="0"/>
+        <w:ind w:left="-142" w:right="-421"/>
+        <w:jc w:val="both"/>
+        <w:rPr>
+          <w:rFonts w:ascii="Arial" w:hAnsi="Arial" w:cs="Arial"/>
+        </w:rPr>
+      </w:pPr>
+    </w:p>
+    <w:p>
+      <w:pPr>
+        <w:spacing w:after="0"/>
+        <w:ind w:left="-142" w:right="-421"/>
         <w:jc w:val="both"/>
         <w:rPr>
           <w:rFonts w:ascii="Arial" w:eastAsia="Arial" w:hAnsi="Arial" w:cs="Arial"/>
@@ -1912,7 +1678,7 @@
     <w:p>
       <w:pPr>
         <w:spacing w:after="0"/>
-        <w:ind w:left="-142"/>
+        <w:ind w:left="-142" w:right="-421"/>
         <w:jc w:val="both"/>
         <w:rPr>
           <w:rFonts w:ascii="Arial" w:hAnsi="Arial" w:cs="Arial"/>
@@ -1923,7 +1689,7 @@
     <w:p>
       <w:pPr>
         <w:spacing w:after="0"/>
-        <w:ind w:left="-142"/>
+        <w:ind w:left="-142" w:right="-421"/>
         <w:jc w:val="both"/>
         <w:rPr>
           <w:rFonts w:ascii="Arial" w:hAnsi="Arial" w:cs="Arial"/>
@@ -1939,7 +1705,7 @@
     <w:p>
       <w:pPr>
         <w:spacing w:after="0"/>
-        <w:ind w:left="-142"/>
+        <w:ind w:left="-142" w:right="-421"/>
         <w:jc w:val="both"/>
         <w:rPr>
           <w:rFonts w:ascii="Arial" w:hAnsi="Arial" w:cs="Arial"/>
@@ -1955,17 +1721,24 @@
     <w:p>
       <w:pPr>
         <w:spacing w:after="0"/>
-        <w:ind w:left="-142"/>
-        <w:jc w:val="both"/>
-        <w:rPr>
-          <w:rFonts w:ascii="Arial" w:hAnsi="Arial" w:cs="Arial"/>
-        </w:rPr>
-      </w:pPr>
-      <w:r>
-        <w:rPr>
-          <w:rFonts w:ascii="Arial" w:eastAsia="Arial" w:hAnsi="Arial" w:cs="Arial"/>
-        </w:rPr>
-        <w:t>2. Check correlation of all attributes with the class labels so that we can reduce the attributes that are not required. This reduces the dimensionality of the dataset. The results are less complex and more efficient results. Basically</w:t>
+        <w:ind w:left="-142" w:right="-421"/>
+        <w:jc w:val="both"/>
+        <w:rPr>
+          <w:rFonts w:ascii="Arial" w:hAnsi="Arial" w:cs="Arial"/>
+        </w:rPr>
+      </w:pPr>
+      <w:r>
+        <w:rPr>
+          <w:rFonts w:ascii="Arial" w:eastAsia="Arial" w:hAnsi="Arial" w:cs="Arial"/>
+        </w:rPr>
+        <w:t xml:space="preserve">2. Check correlation of all attributes with the class labels so that we can reduce the attributes that are not required. This reduces the dimensionality of the dataset. The results are less complex and more </w:t>
+      </w:r>
+      <w:r>
+        <w:rPr>
+          <w:rFonts w:ascii="Arial" w:eastAsia="Arial" w:hAnsi="Arial" w:cs="Arial"/>
+        </w:rPr>
+        <w:lastRenderedPageBreak/>
+        <w:t>efficient results. Basically</w:t>
       </w:r>
       <w:r>
         <w:rPr>
@@ -1977,20 +1750,13 @@
         <w:rPr>
           <w:rFonts w:ascii="Arial" w:eastAsia="Arial" w:hAnsi="Arial" w:cs="Arial"/>
         </w:rPr>
-        <w:t xml:space="preserve"> correlation shows the relation of each attribute with the class label. A higher value of absolute magnitude means the attribute is highly related to the class label and should not be ignored. Whereas attributes with a correlation value tends to 0 means it can be </w:t>
-      </w:r>
-      <w:r>
-        <w:rPr>
-          <w:rFonts w:ascii="Arial" w:eastAsia="Arial" w:hAnsi="Arial" w:cs="Arial"/>
-        </w:rPr>
-        <w:lastRenderedPageBreak/>
-        <w:t xml:space="preserve">removed and ignored. Using this, we removed certain attributes to reduce complexity of the dataset. </w:t>
-      </w:r>
-    </w:p>
-    <w:p>
-      <w:pPr>
-        <w:spacing w:after="0"/>
-        <w:ind w:left="-142"/>
+        <w:t xml:space="preserve"> correlation shows the relation of each attribute with the class label. A higher value of absolute magnitude means the attribute is highly related to the class label and should not be ignored. Whereas attributes with a correlation value tends to 0 means it can be removed and ignored. Using this, we removed certain attributes to reduce complexity of the dataset. </w:t>
+      </w:r>
+    </w:p>
+    <w:p>
+      <w:pPr>
+        <w:spacing w:after="0"/>
+        <w:ind w:left="-142" w:right="-421"/>
         <w:jc w:val="both"/>
         <w:rPr>
           <w:rFonts w:ascii="Arial" w:hAnsi="Arial" w:cs="Arial"/>
@@ -2002,7 +1768,7 @@
         <w:pStyle w:val="m4221411354604751182gmail-normal"/>
         <w:shd w:val="clear" w:color="auto" w:fill="FFFFFF"/>
         <w:spacing w:before="0" w:beforeAutospacing="0" w:after="0" w:afterAutospacing="0"/>
-        <w:ind w:left="-142"/>
+        <w:ind w:left="-142" w:right="-421"/>
         <w:jc w:val="both"/>
         <w:rPr>
           <w:rFonts w:ascii="Arial" w:hAnsi="Arial" w:cs="Arial"/>
@@ -2028,7 +1794,7 @@
         </w:numPr>
         <w:shd w:val="clear" w:color="auto" w:fill="FFFFFF"/>
         <w:spacing w:before="0" w:beforeAutospacing="0" w:after="0" w:afterAutospacing="0"/>
-        <w:ind w:left="-142"/>
+        <w:ind w:left="-142" w:right="-421"/>
         <w:jc w:val="both"/>
         <w:rPr>
           <w:rFonts w:ascii="Arial" w:hAnsi="Arial" w:cs="Arial"/>
@@ -2054,7 +1820,7 @@
         </w:numPr>
         <w:shd w:val="clear" w:color="auto" w:fill="FFFFFF"/>
         <w:spacing w:before="0" w:beforeAutospacing="0" w:after="0" w:afterAutospacing="0"/>
-        <w:ind w:left="-142"/>
+        <w:ind w:left="-142" w:right="-421"/>
         <w:jc w:val="both"/>
         <w:rPr>
           <w:rFonts w:ascii="Arial" w:hAnsi="Arial" w:cs="Arial"/>
@@ -2080,7 +1846,7 @@
         </w:numPr>
         <w:shd w:val="clear" w:color="auto" w:fill="FFFFFF"/>
         <w:spacing w:before="0" w:beforeAutospacing="0" w:after="0" w:afterAutospacing="0"/>
-        <w:ind w:left="-142"/>
+        <w:ind w:left="-142" w:right="-421"/>
         <w:jc w:val="both"/>
         <w:rPr>
           <w:rFonts w:ascii="Arial" w:hAnsi="Arial" w:cs="Arial"/>
@@ -2094,25 +1860,33 @@
           <w:sz w:val="22"/>
           <w:szCs w:val="22"/>
         </w:rPr>
-        <w:t>In 'payment' and '</w:t>
-      </w:r>
-      <w:proofErr w:type="spellStart"/>
-      <w:r>
+        <w:t>In 'payment' and 'payment_type' some of the categories are renamed but are of the same type, hence we removed payment column to reduce redundancy</w:t>
+      </w:r>
+    </w:p>
+    <w:p>
+      <w:pPr>
+        <w:pStyle w:val="m4221411354604751182gmail-normal"/>
+        <w:numPr>
+          <w:ilvl w:val="0"/>
+          <w:numId w:val="4"/>
+        </w:numPr>
+        <w:shd w:val="clear" w:color="auto" w:fill="FFFFFF"/>
+        <w:spacing w:before="0" w:beforeAutospacing="0" w:after="0" w:afterAutospacing="0"/>
+        <w:ind w:left="-142" w:right="-421"/>
+        <w:jc w:val="both"/>
         <w:rPr>
           <w:rFonts w:ascii="Arial" w:hAnsi="Arial" w:cs="Arial"/>
           <w:sz w:val="22"/>
           <w:szCs w:val="22"/>
         </w:rPr>
-        <w:t>payment_type</w:t>
-      </w:r>
-      <w:proofErr w:type="spellEnd"/>
+      </w:pPr>
       <w:r>
         <w:rPr>
           <w:rFonts w:ascii="Arial" w:hAnsi="Arial" w:cs="Arial"/>
           <w:sz w:val="22"/>
           <w:szCs w:val="22"/>
         </w:rPr>
-        <w:t>' some of the categories are renamed but are of the same type, hence we removed payment column to reduce redundancy</w:t>
+        <w:t>Removed 'quantity group' as 'quantity' and 'quantity group' have same values</w:t>
       </w:r>
     </w:p>
     <w:p>
@@ -2124,7 +1898,7 @@
         </w:numPr>
         <w:shd w:val="clear" w:color="auto" w:fill="FFFFFF"/>
         <w:spacing w:before="0" w:beforeAutospacing="0" w:after="0" w:afterAutospacing="0"/>
-        <w:ind w:left="-142"/>
+        <w:ind w:left="-142" w:right="-421"/>
         <w:jc w:val="both"/>
         <w:rPr>
           <w:rFonts w:ascii="Arial" w:hAnsi="Arial" w:cs="Arial"/>
@@ -2138,69 +1912,7 @@
           <w:sz w:val="22"/>
           <w:szCs w:val="22"/>
         </w:rPr>
-        <w:t>Removed 'quantity group' as 'quantity' and 'quantity group' have same values</w:t>
-      </w:r>
-    </w:p>
-    <w:p>
-      <w:pPr>
-        <w:pStyle w:val="m4221411354604751182gmail-normal"/>
-        <w:numPr>
-          <w:ilvl w:val="0"/>
-          <w:numId w:val="4"/>
-        </w:numPr>
-        <w:shd w:val="clear" w:color="auto" w:fill="FFFFFF"/>
-        <w:spacing w:before="0" w:beforeAutospacing="0" w:after="0" w:afterAutospacing="0"/>
-        <w:ind w:left="-142"/>
-        <w:jc w:val="both"/>
-        <w:rPr>
-          <w:rFonts w:ascii="Arial" w:hAnsi="Arial" w:cs="Arial"/>
-          <w:sz w:val="22"/>
-          <w:szCs w:val="22"/>
-        </w:rPr>
-      </w:pPr>
-      <w:r>
-        <w:rPr>
-          <w:rFonts w:ascii="Arial" w:hAnsi="Arial" w:cs="Arial"/>
-          <w:sz w:val="22"/>
-          <w:szCs w:val="22"/>
-        </w:rPr>
-        <w:t>Removed '</w:t>
-      </w:r>
-      <w:proofErr w:type="spellStart"/>
-      <w:r>
-        <w:rPr>
-          <w:rFonts w:ascii="Arial" w:hAnsi="Arial" w:cs="Arial"/>
-          <w:sz w:val="22"/>
-          <w:szCs w:val="22"/>
-        </w:rPr>
-        <w:t>waterpoint_type_group</w:t>
-      </w:r>
-      <w:proofErr w:type="spellEnd"/>
-      <w:r>
-        <w:rPr>
-          <w:rFonts w:ascii="Arial" w:hAnsi="Arial" w:cs="Arial"/>
-          <w:sz w:val="22"/>
-          <w:szCs w:val="22"/>
-        </w:rPr>
-        <w:t>' since its values were the same as '</w:t>
-      </w:r>
-      <w:proofErr w:type="spellStart"/>
-      <w:r>
-        <w:rPr>
-          <w:rFonts w:ascii="Arial" w:hAnsi="Arial" w:cs="Arial"/>
-          <w:sz w:val="22"/>
-          <w:szCs w:val="22"/>
-        </w:rPr>
-        <w:t>waterpoint_type</w:t>
-      </w:r>
-      <w:proofErr w:type="spellEnd"/>
-      <w:r>
-        <w:rPr>
-          <w:rFonts w:ascii="Arial" w:hAnsi="Arial" w:cs="Arial"/>
-          <w:sz w:val="22"/>
-          <w:szCs w:val="22"/>
-        </w:rPr>
-        <w:t>'</w:t>
+        <w:t>Removed 'waterpoint_type_group' since its values were the same as 'waterpoint_type'</w:t>
       </w:r>
       <w:r>
         <w:rPr>
@@ -2216,7 +1928,7 @@
         <w:pStyle w:val="m4221411354604751182gmail-normal"/>
         <w:shd w:val="clear" w:color="auto" w:fill="FFFFFF"/>
         <w:spacing w:before="0" w:beforeAutospacing="0" w:after="0" w:afterAutospacing="0"/>
-        <w:ind w:left="-142"/>
+        <w:ind w:left="-142" w:right="-421"/>
         <w:jc w:val="both"/>
         <w:rPr>
           <w:rFonts w:ascii="Arial" w:hAnsi="Arial" w:cs="Arial"/>
@@ -2230,7 +1942,7 @@
         <w:pStyle w:val="m4221411354604751182gmail-normal"/>
         <w:shd w:val="clear" w:color="auto" w:fill="FFFFFF"/>
         <w:spacing w:before="0" w:beforeAutospacing="0" w:after="0" w:afterAutospacing="0"/>
-        <w:ind w:left="-142"/>
+        <w:ind w:left="-142" w:right="-421"/>
         <w:jc w:val="both"/>
         <w:rPr>
           <w:rFonts w:ascii="Arial" w:hAnsi="Arial" w:cs="Arial"/>
@@ -2242,7 +1954,7 @@
     <w:p>
       <w:pPr>
         <w:spacing w:after="0"/>
-        <w:ind w:left="-142"/>
+        <w:ind w:left="-142" w:right="-421"/>
         <w:jc w:val="both"/>
         <w:rPr>
           <w:rFonts w:ascii="Arial" w:hAnsi="Arial" w:cs="Arial"/>
@@ -2254,7 +1966,7 @@
     <w:p>
       <w:pPr>
         <w:spacing w:after="0"/>
-        <w:ind w:left="-142"/>
+        <w:ind w:left="-142" w:right="-421"/>
         <w:jc w:val="both"/>
         <w:rPr>
           <w:rFonts w:ascii="Arial" w:eastAsia="Arial" w:hAnsi="Arial" w:cs="Arial"/>
@@ -2272,17 +1984,17 @@
     <w:p>
       <w:pPr>
         <w:spacing w:after="0"/>
-        <w:ind w:left="-142"/>
-        <w:jc w:val="both"/>
-        <w:rPr>
-          <w:rFonts w:ascii="Arial" w:eastAsia="Arial" w:hAnsi="Arial" w:cs="Arial"/>
-        </w:rPr>
-      </w:pPr>
-    </w:p>
-    <w:p>
-      <w:pPr>
-        <w:spacing w:after="0"/>
-        <w:ind w:left="-142"/>
+        <w:ind w:left="-142" w:right="-421"/>
+        <w:jc w:val="both"/>
+        <w:rPr>
+          <w:rFonts w:ascii="Arial" w:eastAsia="Arial" w:hAnsi="Arial" w:cs="Arial"/>
+        </w:rPr>
+      </w:pPr>
+    </w:p>
+    <w:p>
+      <w:pPr>
+        <w:spacing w:after="0"/>
+        <w:ind w:left="-142" w:right="-421"/>
         <w:jc w:val="both"/>
         <w:rPr>
           <w:rFonts w:ascii="Arial" w:hAnsi="Arial" w:cs="Arial"/>
@@ -2310,17 +2022,17 @@
     <w:p>
       <w:pPr>
         <w:spacing w:after="0"/>
-        <w:ind w:left="-142"/>
-        <w:jc w:val="both"/>
-        <w:rPr>
-          <w:rFonts w:ascii="Arial" w:hAnsi="Arial" w:cs="Arial"/>
-        </w:rPr>
-      </w:pPr>
-    </w:p>
-    <w:p>
-      <w:pPr>
-        <w:spacing w:after="0"/>
-        <w:ind w:left="-142"/>
+        <w:ind w:left="-142" w:right="-421"/>
+        <w:jc w:val="both"/>
+        <w:rPr>
+          <w:rFonts w:ascii="Arial" w:hAnsi="Arial" w:cs="Arial"/>
+        </w:rPr>
+      </w:pPr>
+    </w:p>
+    <w:p>
+      <w:pPr>
+        <w:spacing w:after="0"/>
+        <w:ind w:left="-142" w:right="-421"/>
         <w:jc w:val="both"/>
         <w:rPr>
           <w:rFonts w:ascii="Arial" w:hAnsi="Arial" w:cs="Arial"/>
@@ -2342,37 +2054,23 @@
         <w:rPr>
           <w:rFonts w:ascii="Arial" w:eastAsia="Arial" w:hAnsi="Arial" w:cs="Arial"/>
         </w:rPr>
-        <w:t xml:space="preserve"> dimension, and consider the plotted points closest to the </w:t>
-      </w:r>
-      <w:proofErr w:type="spellStart"/>
-      <w:r>
-        <w:rPr>
-          <w:rFonts w:ascii="Arial" w:eastAsia="Arial" w:hAnsi="Arial" w:cs="Arial"/>
-        </w:rPr>
-        <w:t>hyperplanes</w:t>
-      </w:r>
-      <w:proofErr w:type="spellEnd"/>
-      <w:r>
-        <w:rPr>
-          <w:rFonts w:ascii="Arial" w:eastAsia="Arial" w:hAnsi="Arial" w:cs="Arial"/>
-        </w:rPr>
-        <w:t xml:space="preserve"> separating the data as our support vectors. Here we choose a non-linear kernel, as our data is quite complex and there will be no clear separators for the same.  Moreover, since our data is supervised (i.e. class labels are given) we can use this technique with ease. </w:t>
-      </w:r>
-    </w:p>
-    <w:p>
-      <w:pPr>
-        <w:spacing w:after="0"/>
-        <w:ind w:left="-142"/>
-        <w:jc w:val="both"/>
-        <w:rPr>
-          <w:rFonts w:ascii="Arial" w:hAnsi="Arial" w:cs="Arial"/>
-        </w:rPr>
-      </w:pPr>
-    </w:p>
-    <w:p>
-      <w:pPr>
-        <w:spacing w:after="0"/>
-        <w:ind w:left="-142"/>
+        <w:t xml:space="preserve"> dimension, and consider the plotted points closest to the hyperplanes separating the data as our support vectors. Here we choose a non-linear kernel, as our data is quite complex and there will be no clear separators for the same.  Moreover, since our data is supervised (i.e. class labels are given) we can use this technique with ease. </w:t>
+      </w:r>
+    </w:p>
+    <w:p>
+      <w:pPr>
+        <w:spacing w:after="0"/>
+        <w:ind w:left="-142" w:right="-421"/>
+        <w:jc w:val="both"/>
+        <w:rPr>
+          <w:rFonts w:ascii="Arial" w:hAnsi="Arial" w:cs="Arial"/>
+        </w:rPr>
+      </w:pPr>
+    </w:p>
+    <w:p>
+      <w:pPr>
+        <w:spacing w:after="0"/>
+        <w:ind w:left="-142" w:right="-421"/>
         <w:jc w:val="both"/>
         <w:rPr>
           <w:rFonts w:ascii="Arial" w:eastAsia="Arial" w:hAnsi="Arial" w:cs="Arial"/>
@@ -2395,7 +2093,7 @@
     <w:p>
       <w:pPr>
         <w:spacing w:after="0"/>
-        <w:ind w:left="-142"/>
+        <w:ind w:left="-142" w:right="-421"/>
         <w:jc w:val="both"/>
         <w:rPr>
           <w:rFonts w:ascii="Arial" w:eastAsia="Arial" w:hAnsi="Arial" w:cs="Arial"/>
@@ -2410,6 +2108,7 @@
           <w:numId w:val="5"/>
         </w:numPr>
         <w:spacing w:after="0"/>
+        <w:ind w:right="-421"/>
         <w:jc w:val="both"/>
         <w:rPr>
           <w:rFonts w:ascii="Arial" w:eastAsia="Arial" w:hAnsi="Arial" w:cs="Arial"/>
@@ -2432,6 +2131,7 @@
           <w:numId w:val="5"/>
         </w:numPr>
         <w:spacing w:after="0"/>
+        <w:ind w:right="-421"/>
         <w:jc w:val="both"/>
         <w:rPr>
           <w:rFonts w:ascii="Arial" w:eastAsia="Arial" w:hAnsi="Arial" w:cs="Arial"/>
@@ -2454,6 +2154,7 @@
           <w:numId w:val="5"/>
         </w:numPr>
         <w:spacing w:after="0"/>
+        <w:ind w:right="-421"/>
         <w:jc w:val="both"/>
         <w:rPr>
           <w:rFonts w:ascii="Arial" w:eastAsia="Arial" w:hAnsi="Arial" w:cs="Arial"/>
@@ -2470,17 +2171,17 @@
     <w:p>
       <w:pPr>
         <w:spacing w:after="0"/>
-        <w:ind w:left="-142"/>
-        <w:jc w:val="both"/>
-        <w:rPr>
-          <w:rFonts w:ascii="Arial" w:hAnsi="Arial" w:cs="Arial"/>
-        </w:rPr>
-      </w:pPr>
-    </w:p>
-    <w:p>
-      <w:pPr>
-        <w:spacing w:after="0"/>
-        <w:ind w:left="-142"/>
+        <w:ind w:left="-142" w:right="-421"/>
+        <w:jc w:val="both"/>
+        <w:rPr>
+          <w:rFonts w:ascii="Arial" w:hAnsi="Arial" w:cs="Arial"/>
+        </w:rPr>
+      </w:pPr>
+    </w:p>
+    <w:p>
+      <w:pPr>
+        <w:spacing w:after="0"/>
+        <w:ind w:left="-142" w:right="-421"/>
         <w:jc w:val="both"/>
         <w:rPr>
           <w:rFonts w:ascii="Arial" w:hAnsi="Arial" w:cs="Arial"/>
@@ -2496,7 +2197,7 @@
     <w:p>
       <w:pPr>
         <w:spacing w:after="0"/>
-        <w:ind w:left="-142"/>
+        <w:ind w:left="-142" w:right="-421"/>
         <w:jc w:val="both"/>
         <w:rPr>
           <w:rFonts w:ascii="Arial" w:eastAsia="Arial" w:hAnsi="Arial" w:cs="Arial"/>
@@ -2521,7 +2222,7 @@
     <w:p>
       <w:pPr>
         <w:spacing w:after="0"/>
-        <w:ind w:left="-142"/>
+        <w:ind w:left="-142" w:right="-421"/>
         <w:jc w:val="both"/>
         <w:rPr>
           <w:rFonts w:ascii="Arial" w:eastAsia="Arial" w:hAnsi="Arial" w:cs="Arial"/>
@@ -2537,6 +2238,7 @@
           <w:numId w:val="9"/>
         </w:numPr>
         <w:spacing w:after="0"/>
+        <w:ind w:right="-421"/>
         <w:jc w:val="both"/>
         <w:rPr>
           <w:rFonts w:ascii="Arial" w:hAnsi="Arial" w:cs="Arial"/>
@@ -2547,29 +2249,13 @@
           <w:rFonts w:ascii="Arial" w:eastAsia="Arial" w:hAnsi="Arial" w:cs="Arial"/>
           <w:highlight w:val="white"/>
         </w:rPr>
-        <w:t xml:space="preserve">SVM isn’t suited to larger datasets as the training time with SVMs can be high, </w:t>
-      </w:r>
-      <w:proofErr w:type="gramStart"/>
-      <w:r>
-        <w:rPr>
-          <w:rFonts w:ascii="Arial" w:eastAsia="Arial" w:hAnsi="Arial" w:cs="Arial"/>
-          <w:highlight w:val="white"/>
-        </w:rPr>
-        <w:t>Less</w:t>
-      </w:r>
-      <w:proofErr w:type="gramEnd"/>
-      <w:r>
-        <w:rPr>
-          <w:rFonts w:ascii="Arial" w:eastAsia="Arial" w:hAnsi="Arial" w:cs="Arial"/>
-          <w:highlight w:val="white"/>
-        </w:rPr>
-        <w:t xml:space="preserve"> effective on noisier datasets with overlapping classes.</w:t>
-      </w:r>
-    </w:p>
-    <w:p>
-      <w:pPr>
-        <w:spacing w:after="0"/>
-        <w:ind w:left="-142"/>
+        <w:t>SVM isn’t suited to larger datasets as the training time with SVMs can be high, Less effective on noisier datasets with overlapping classes.</w:t>
+      </w:r>
+    </w:p>
+    <w:p>
+      <w:pPr>
+        <w:spacing w:after="0"/>
+        <w:ind w:left="-142" w:right="-421"/>
         <w:jc w:val="both"/>
         <w:rPr>
           <w:rFonts w:ascii="Arial" w:hAnsi="Arial" w:cs="Arial"/>
@@ -2584,50 +2270,23 @@
           <w:numId w:val="9"/>
         </w:numPr>
         <w:spacing w:after="0"/>
-        <w:jc w:val="both"/>
-        <w:rPr>
-          <w:rFonts w:ascii="Arial" w:hAnsi="Arial" w:cs="Arial"/>
-        </w:rPr>
-      </w:pPr>
-      <w:r>
-        <w:rPr>
-          <w:rFonts w:ascii="Arial" w:eastAsia="Arial" w:hAnsi="Arial" w:cs="Arial"/>
-        </w:rPr>
-        <w:t>One major problem faced with SVM was runtime to create model. We earlier tried our approach</w:t>
-      </w:r>
-      <w:proofErr w:type="gramStart"/>
-      <w:r>
-        <w:rPr>
-          <w:rFonts w:ascii="Arial" w:eastAsia="Arial" w:hAnsi="Arial" w:cs="Arial"/>
-        </w:rPr>
-        <w:t>,  with</w:t>
-      </w:r>
-      <w:proofErr w:type="gramEnd"/>
-      <w:r>
-        <w:rPr>
-          <w:rFonts w:ascii="Arial" w:eastAsia="Arial" w:hAnsi="Arial" w:cs="Arial"/>
-        </w:rPr>
-        <w:t xml:space="preserve"> SVM and it was too time-consuming as the dataset contained almost about 60,000 instances. Also, low accuracy was another problem. Further, SVM does not work for dataset having data with too many levels and/or </w:t>
-      </w:r>
-      <w:proofErr w:type="spellStart"/>
-      <w:r>
-        <w:rPr>
-          <w:rFonts w:ascii="Arial" w:eastAsia="Arial" w:hAnsi="Arial" w:cs="Arial"/>
-        </w:rPr>
-        <w:t>unscaled</w:t>
-      </w:r>
-      <w:proofErr w:type="spellEnd"/>
-      <w:r>
-        <w:rPr>
-          <w:rFonts w:ascii="Arial" w:eastAsia="Arial" w:hAnsi="Arial" w:cs="Arial"/>
-        </w:rPr>
-        <w:t xml:space="preserve"> data. Hence, we implemented with random forest. </w:t>
-      </w:r>
-    </w:p>
-    <w:p>
-      <w:pPr>
-        <w:spacing w:after="0"/>
-        <w:ind w:left="-142"/>
+        <w:ind w:right="-421"/>
+        <w:jc w:val="both"/>
+        <w:rPr>
+          <w:rFonts w:ascii="Arial" w:hAnsi="Arial" w:cs="Arial"/>
+        </w:rPr>
+      </w:pPr>
+      <w:r>
+        <w:rPr>
+          <w:rFonts w:ascii="Arial" w:eastAsia="Arial" w:hAnsi="Arial" w:cs="Arial"/>
+        </w:rPr>
+        <w:t xml:space="preserve">One major problem faced with SVM was runtime to create model. We earlier tried our approach,  with SVM and it was too time-consuming as the dataset contained almost about 60,000 instances. Also, low accuracy was another problem. Further, SVM does not work for dataset having data with too many levels and/or unscaled data. Hence, we implemented with random forest. </w:t>
+      </w:r>
+    </w:p>
+    <w:p>
+      <w:pPr>
+        <w:spacing w:after="0"/>
+        <w:ind w:left="-142" w:right="-421"/>
         <w:jc w:val="both"/>
         <w:rPr>
           <w:rFonts w:ascii="Arial" w:eastAsia="Arial" w:hAnsi="Arial" w:cs="Arial"/>
@@ -2642,64 +2301,30 @@
           <w:numId w:val="9"/>
         </w:numPr>
         <w:spacing w:after="0"/>
-        <w:jc w:val="both"/>
-        <w:rPr>
-          <w:rFonts w:ascii="Arial" w:eastAsia="Arial" w:hAnsi="Arial" w:cs="Arial"/>
-        </w:rPr>
-      </w:pPr>
-      <w:r>
-        <w:rPr>
-          <w:rFonts w:ascii="Arial" w:eastAsia="Arial" w:hAnsi="Arial" w:cs="Arial"/>
-        </w:rPr>
-        <w:t xml:space="preserve">Here we can vary certain parameters of input to change the accuracy of our output. These include the kernel (sigmoid, radial, polynomial etc…), gamma value, </w:t>
-      </w:r>
-      <w:proofErr w:type="gramStart"/>
-      <w:r>
-        <w:rPr>
-          <w:rFonts w:ascii="Arial" w:eastAsia="Arial" w:hAnsi="Arial" w:cs="Arial"/>
-        </w:rPr>
-        <w:t>cost</w:t>
-      </w:r>
-      <w:proofErr w:type="gramEnd"/>
-      <w:r>
-        <w:rPr>
-          <w:rFonts w:ascii="Arial" w:eastAsia="Arial" w:hAnsi="Arial" w:cs="Arial"/>
-        </w:rPr>
-        <w:t>. A small gamma means a Gaussian with a large variance so the influence is more. If gamma is large, then variance is small implying the support vector does not have wide-spread influence. Technically speaking, large gamma leads to high bias and low variance models, and vice-</w:t>
-      </w:r>
-      <w:proofErr w:type="gramStart"/>
+        <w:ind w:right="-421"/>
+        <w:jc w:val="both"/>
+        <w:rPr>
+          <w:rFonts w:ascii="Arial" w:eastAsia="Arial" w:hAnsi="Arial" w:cs="Arial"/>
+        </w:rPr>
+      </w:pPr>
+      <w:r>
+        <w:rPr>
+          <w:rFonts w:ascii="Arial" w:eastAsia="Arial" w:hAnsi="Arial" w:cs="Arial"/>
+        </w:rPr>
+        <w:t xml:space="preserve">Here we can vary certain parameters of input to change the accuracy of our output. These include the kernel (sigmoid, radial, polynomial etc…), gamma value, cost. A small gamma means a Gaussian with a large variance so the influence is more. If gamma is large, then </w:t>
+      </w:r>
       <w:r>
         <w:rPr>
           <w:rFonts w:ascii="Arial" w:eastAsia="Arial" w:hAnsi="Arial" w:cs="Arial"/>
         </w:rPr>
         <w:lastRenderedPageBreak/>
-        <w:t>versa</w:t>
-      </w:r>
-      <w:proofErr w:type="gramEnd"/>
-      <w:r>
-        <w:rPr>
-          <w:rFonts w:ascii="Arial" w:eastAsia="Arial" w:hAnsi="Arial" w:cs="Arial"/>
-        </w:rPr>
-        <w:t xml:space="preserve">. We have attached a table showing our experiments with the parameters and hence our deduction of the </w:t>
-      </w:r>
-      <w:proofErr w:type="spellStart"/>
-      <w:r>
-        <w:rPr>
-          <w:rFonts w:ascii="Arial" w:eastAsia="Arial" w:hAnsi="Arial" w:cs="Arial"/>
-        </w:rPr>
-        <w:t>the</w:t>
-      </w:r>
-      <w:proofErr w:type="spellEnd"/>
-      <w:r>
-        <w:rPr>
-          <w:rFonts w:ascii="Arial" w:eastAsia="Arial" w:hAnsi="Arial" w:cs="Arial"/>
-        </w:rPr>
-        <w:t xml:space="preserve"> best parameters to use based on accuracy:</w:t>
-      </w:r>
-    </w:p>
-    <w:p>
-      <w:pPr>
-        <w:spacing w:after="0"/>
+        <w:t>variance is small implying the support vector does not have wide-spread influence. Technically speaking, large gamma leads to high bias and low variance models, and vice-versa. We have attached a table showing our experiments with the parameters and hence our deduction of the the best parameters to use based on accuracy:</w:t>
+      </w:r>
+    </w:p>
+    <w:p>
+      <w:pPr>
+        <w:spacing w:after="0"/>
+        <w:ind w:right="-421"/>
         <w:jc w:val="both"/>
         <w:rPr>
           <w:rFonts w:ascii="Arial" w:eastAsia="Arial" w:hAnsi="Arial" w:cs="Arial"/>
@@ -2714,14 +2339,14 @@
         <w:tblLook w:val="04A0"/>
       </w:tblPr>
       <w:tblGrid>
-        <w:gridCol w:w="1120"/>
-        <w:gridCol w:w="1341"/>
-        <w:gridCol w:w="1190"/>
-        <w:gridCol w:w="1182"/>
-        <w:gridCol w:w="1191"/>
-        <w:gridCol w:w="994"/>
-        <w:gridCol w:w="1241"/>
-        <w:gridCol w:w="1317"/>
+        <w:gridCol w:w="1137"/>
+        <w:gridCol w:w="1351"/>
+        <w:gridCol w:w="1208"/>
+        <w:gridCol w:w="1199"/>
+        <w:gridCol w:w="1208"/>
+        <w:gridCol w:w="1003"/>
+        <w:gridCol w:w="1247"/>
+        <w:gridCol w:w="1223"/>
       </w:tblGrid>
       <w:tr>
         <w:tc>
@@ -2730,6 +2355,7 @@
           </w:tcPr>
           <w:p>
             <w:pPr>
+              <w:ind w:right="-421"/>
               <w:jc w:val="center"/>
               <w:rPr>
                 <w:rFonts w:ascii="Arial" w:hAnsi="Arial" w:cs="Arial"/>
@@ -2749,6 +2375,7 @@
           </w:tcPr>
           <w:p>
             <w:pPr>
+              <w:ind w:right="-421"/>
               <w:jc w:val="center"/>
               <w:rPr>
                 <w:rFonts w:ascii="Arial" w:hAnsi="Arial" w:cs="Arial"/>
@@ -2768,19 +2395,18 @@
           </w:tcPr>
           <w:p>
             <w:pPr>
+              <w:ind w:right="-421"/>
               <w:jc w:val="center"/>
               <w:rPr>
                 <w:rFonts w:ascii="Arial" w:hAnsi="Arial" w:cs="Arial"/>
               </w:rPr>
             </w:pPr>
-            <w:proofErr w:type="spellStart"/>
             <w:r>
               <w:rPr>
                 <w:rFonts w:ascii="Arial" w:hAnsi="Arial" w:cs="Arial"/>
               </w:rPr>
               <w:t>mtries</w:t>
             </w:r>
-            <w:proofErr w:type="spellEnd"/>
           </w:p>
         </w:tc>
         <w:tc>
@@ -2789,6 +2415,7 @@
           </w:tcPr>
           <w:p>
             <w:pPr>
+              <w:ind w:right="-421"/>
               <w:jc w:val="center"/>
               <w:rPr>
                 <w:rFonts w:ascii="Arial" w:hAnsi="Arial" w:cs="Arial"/>
@@ -2808,19 +2435,18 @@
           </w:tcPr>
           <w:p>
             <w:pPr>
+              <w:ind w:right="-421"/>
               <w:jc w:val="center"/>
               <w:rPr>
                 <w:rFonts w:ascii="Arial" w:hAnsi="Arial" w:cs="Arial"/>
               </w:rPr>
             </w:pPr>
-            <w:proofErr w:type="spellStart"/>
             <w:r>
               <w:rPr>
                 <w:rFonts w:ascii="Arial" w:hAnsi="Arial" w:cs="Arial"/>
               </w:rPr>
               <w:t>ntrees</w:t>
             </w:r>
-            <w:proofErr w:type="spellEnd"/>
           </w:p>
         </w:tc>
         <w:tc>
@@ -2829,19 +2455,18 @@
           </w:tcPr>
           <w:p>
             <w:pPr>
+              <w:ind w:right="-421"/>
               <w:jc w:val="center"/>
               <w:rPr>
                 <w:rFonts w:ascii="Arial" w:hAnsi="Arial" w:cs="Arial"/>
               </w:rPr>
             </w:pPr>
-            <w:proofErr w:type="spellStart"/>
             <w:r>
               <w:rPr>
                 <w:rFonts w:ascii="Arial" w:hAnsi="Arial" w:cs="Arial"/>
               </w:rPr>
               <w:t>nfolds</w:t>
             </w:r>
-            <w:proofErr w:type="spellEnd"/>
           </w:p>
         </w:tc>
         <w:tc>
@@ -2850,6 +2475,7 @@
           </w:tcPr>
           <w:p>
             <w:pPr>
+              <w:ind w:right="-421"/>
               <w:jc w:val="center"/>
               <w:rPr>
                 <w:rFonts w:ascii="Arial" w:hAnsi="Arial" w:cs="Arial"/>
@@ -2869,6 +2495,7 @@
           </w:tcPr>
           <w:p>
             <w:pPr>
+              <w:ind w:right="-421"/>
               <w:jc w:val="center"/>
               <w:rPr>
                 <w:rFonts w:ascii="Arial" w:hAnsi="Arial" w:cs="Arial"/>
@@ -2878,21 +2505,7 @@
               <w:rPr>
                 <w:rFonts w:ascii="Arial" w:hAnsi="Arial" w:cs="Arial"/>
               </w:rPr>
-              <w:t xml:space="preserve">Accuracy on </w:t>
-            </w:r>
-            <w:proofErr w:type="spellStart"/>
-            <w:r>
-              <w:rPr>
-                <w:rFonts w:ascii="Arial" w:hAnsi="Arial" w:cs="Arial"/>
-              </w:rPr>
-              <w:t>DrivenData</w:t>
-            </w:r>
-            <w:proofErr w:type="spellEnd"/>
-            <w:r>
-              <w:rPr>
-                <w:rFonts w:ascii="Arial" w:hAnsi="Arial" w:cs="Arial"/>
-              </w:rPr>
-              <w:t xml:space="preserve"> test instances (%)</w:t>
+              <w:t>Accuracy on DrivenData test instances (%)</w:t>
             </w:r>
           </w:p>
         </w:tc>
@@ -2904,6 +2517,7 @@
           </w:tcPr>
           <w:p>
             <w:pPr>
+              <w:ind w:right="-421"/>
               <w:jc w:val="center"/>
               <w:rPr>
                 <w:rFonts w:ascii="Arial" w:hAnsi="Arial" w:cs="Arial"/>
@@ -2923,6 +2537,7 @@
           </w:tcPr>
           <w:p>
             <w:pPr>
+              <w:ind w:right="-421"/>
               <w:rPr>
                 <w:rFonts w:ascii="Arial" w:hAnsi="Arial" w:cs="Arial"/>
               </w:rPr>
@@ -2941,6 +2556,7 @@
           </w:tcPr>
           <w:p>
             <w:pPr>
+              <w:ind w:right="-421"/>
               <w:jc w:val="center"/>
               <w:rPr>
                 <w:rFonts w:ascii="Arial" w:hAnsi="Arial" w:cs="Arial"/>
@@ -2960,6 +2576,7 @@
           </w:tcPr>
           <w:p>
             <w:pPr>
+              <w:ind w:right="-421"/>
               <w:jc w:val="center"/>
               <w:rPr>
                 <w:rFonts w:ascii="Arial" w:hAnsi="Arial" w:cs="Arial"/>
@@ -2979,6 +2596,7 @@
           </w:tcPr>
           <w:p>
             <w:pPr>
+              <w:ind w:right="-421"/>
               <w:jc w:val="center"/>
               <w:rPr>
                 <w:rFonts w:ascii="Arial" w:hAnsi="Arial" w:cs="Arial"/>
@@ -2998,6 +2616,7 @@
           </w:tcPr>
           <w:p>
             <w:pPr>
+              <w:ind w:right="-421"/>
               <w:jc w:val="center"/>
               <w:rPr>
                 <w:rFonts w:ascii="Arial" w:hAnsi="Arial" w:cs="Arial"/>
@@ -3017,6 +2636,7 @@
           </w:tcPr>
           <w:p>
             <w:pPr>
+              <w:ind w:right="-421"/>
               <w:jc w:val="center"/>
               <w:rPr>
                 <w:rFonts w:ascii="Arial" w:hAnsi="Arial" w:cs="Arial"/>
@@ -3036,6 +2656,7 @@
           </w:tcPr>
           <w:p>
             <w:pPr>
+              <w:ind w:right="-421"/>
               <w:jc w:val="center"/>
               <w:rPr>
                 <w:rFonts w:ascii="Arial" w:hAnsi="Arial" w:cs="Arial"/>
@@ -3057,6 +2678,7 @@
           </w:tcPr>
           <w:p>
             <w:pPr>
+              <w:ind w:right="-421"/>
               <w:jc w:val="center"/>
               <w:rPr>
                 <w:rFonts w:ascii="Arial" w:hAnsi="Arial" w:cs="Arial"/>
@@ -3076,6 +2698,7 @@
           </w:tcPr>
           <w:p>
             <w:pPr>
+              <w:ind w:right="-421"/>
               <w:rPr>
                 <w:rFonts w:ascii="Arial" w:hAnsi="Arial" w:cs="Arial"/>
               </w:rPr>
@@ -3094,6 +2717,7 @@
           </w:tcPr>
           <w:p>
             <w:pPr>
+              <w:ind w:right="-421"/>
               <w:jc w:val="center"/>
               <w:rPr>
                 <w:rFonts w:ascii="Arial" w:hAnsi="Arial" w:cs="Arial"/>
@@ -3113,6 +2737,7 @@
           </w:tcPr>
           <w:p>
             <w:pPr>
+              <w:ind w:right="-421"/>
               <w:jc w:val="center"/>
               <w:rPr>
                 <w:rFonts w:ascii="Arial" w:hAnsi="Arial" w:cs="Arial"/>
@@ -3132,6 +2757,7 @@
           </w:tcPr>
           <w:p>
             <w:pPr>
+              <w:ind w:right="-421"/>
               <w:jc w:val="center"/>
               <w:rPr>
                 <w:rFonts w:ascii="Arial" w:hAnsi="Arial" w:cs="Arial"/>
@@ -3151,6 +2777,7 @@
           </w:tcPr>
           <w:p>
             <w:pPr>
+              <w:ind w:right="-421"/>
               <w:jc w:val="center"/>
               <w:rPr>
                 <w:rFonts w:ascii="Arial" w:hAnsi="Arial" w:cs="Arial"/>
@@ -3170,6 +2797,7 @@
           </w:tcPr>
           <w:p>
             <w:pPr>
+              <w:ind w:right="-421"/>
               <w:jc w:val="center"/>
               <w:rPr>
                 <w:rFonts w:ascii="Arial" w:hAnsi="Arial" w:cs="Arial"/>
@@ -3189,6 +2817,7 @@
           </w:tcPr>
           <w:p>
             <w:pPr>
+              <w:ind w:right="-421"/>
               <w:jc w:val="center"/>
               <w:rPr>
                 <w:rFonts w:ascii="Arial" w:hAnsi="Arial" w:cs="Arial"/>
@@ -3210,6 +2839,7 @@
           </w:tcPr>
           <w:p>
             <w:pPr>
+              <w:ind w:right="-421"/>
               <w:jc w:val="center"/>
               <w:rPr>
                 <w:rFonts w:ascii="Arial" w:hAnsi="Arial" w:cs="Arial"/>
@@ -3229,6 +2859,7 @@
           </w:tcPr>
           <w:p>
             <w:pPr>
+              <w:ind w:right="-421"/>
               <w:rPr>
                 <w:rFonts w:ascii="Arial" w:hAnsi="Arial" w:cs="Arial"/>
               </w:rPr>
@@ -3247,6 +2878,7 @@
           </w:tcPr>
           <w:p>
             <w:pPr>
+              <w:ind w:right="-421"/>
               <w:jc w:val="center"/>
               <w:rPr>
                 <w:rFonts w:ascii="Arial" w:hAnsi="Arial" w:cs="Arial"/>
@@ -3266,6 +2898,7 @@
           </w:tcPr>
           <w:p>
             <w:pPr>
+              <w:ind w:right="-421"/>
               <w:jc w:val="center"/>
               <w:rPr>
                 <w:rFonts w:ascii="Arial" w:hAnsi="Arial" w:cs="Arial"/>
@@ -3285,6 +2918,7 @@
           </w:tcPr>
           <w:p>
             <w:pPr>
+              <w:ind w:right="-421"/>
               <w:jc w:val="center"/>
               <w:rPr>
                 <w:rFonts w:ascii="Arial" w:hAnsi="Arial" w:cs="Arial"/>
@@ -3304,6 +2938,7 @@
           </w:tcPr>
           <w:p>
             <w:pPr>
+              <w:ind w:right="-421"/>
               <w:jc w:val="center"/>
               <w:rPr>
                 <w:rFonts w:ascii="Arial" w:hAnsi="Arial" w:cs="Arial"/>
@@ -3323,6 +2958,7 @@
           </w:tcPr>
           <w:p>
             <w:pPr>
+              <w:ind w:right="-421"/>
               <w:jc w:val="center"/>
               <w:rPr>
                 <w:rFonts w:ascii="Arial" w:hAnsi="Arial" w:cs="Arial"/>
@@ -3342,6 +2978,7 @@
           </w:tcPr>
           <w:p>
             <w:pPr>
+              <w:ind w:right="-421"/>
               <w:jc w:val="center"/>
               <w:rPr>
                 <w:rFonts w:ascii="Arial" w:hAnsi="Arial" w:cs="Arial"/>
@@ -3363,6 +3000,7 @@
           </w:tcPr>
           <w:p>
             <w:pPr>
+              <w:ind w:right="-421"/>
               <w:jc w:val="center"/>
               <w:rPr>
                 <w:rFonts w:ascii="Arial" w:hAnsi="Arial" w:cs="Arial"/>
@@ -3382,6 +3020,7 @@
           </w:tcPr>
           <w:p>
             <w:pPr>
+              <w:ind w:right="-421"/>
               <w:rPr>
                 <w:rFonts w:ascii="Arial" w:hAnsi="Arial" w:cs="Arial"/>
               </w:rPr>
@@ -3400,6 +3039,7 @@
           </w:tcPr>
           <w:p>
             <w:pPr>
+              <w:ind w:right="-421"/>
               <w:jc w:val="center"/>
               <w:rPr>
                 <w:rFonts w:ascii="Arial" w:hAnsi="Arial" w:cs="Arial"/>
@@ -3419,6 +3059,7 @@
           </w:tcPr>
           <w:p>
             <w:pPr>
+              <w:ind w:right="-421"/>
               <w:jc w:val="center"/>
               <w:rPr>
                 <w:rFonts w:ascii="Arial" w:hAnsi="Arial" w:cs="Arial"/>
@@ -3438,6 +3079,7 @@
           </w:tcPr>
           <w:p>
             <w:pPr>
+              <w:ind w:right="-421"/>
               <w:jc w:val="center"/>
               <w:rPr>
                 <w:rFonts w:ascii="Arial" w:hAnsi="Arial" w:cs="Arial"/>
@@ -3457,6 +3099,7 @@
           </w:tcPr>
           <w:p>
             <w:pPr>
+              <w:ind w:right="-421"/>
               <w:jc w:val="center"/>
               <w:rPr>
                 <w:rFonts w:ascii="Arial" w:hAnsi="Arial" w:cs="Arial"/>
@@ -3476,6 +3119,7 @@
           </w:tcPr>
           <w:p>
             <w:pPr>
+              <w:ind w:right="-421"/>
               <w:jc w:val="center"/>
               <w:rPr>
                 <w:rFonts w:ascii="Arial" w:hAnsi="Arial" w:cs="Arial"/>
@@ -3495,6 +3139,7 @@
           </w:tcPr>
           <w:p>
             <w:pPr>
+              <w:ind w:right="-421"/>
               <w:jc w:val="center"/>
               <w:rPr>
                 <w:rFonts w:ascii="Arial" w:hAnsi="Arial" w:cs="Arial"/>
@@ -3516,6 +3161,7 @@
           </w:tcPr>
           <w:p>
             <w:pPr>
+              <w:ind w:right="-421"/>
               <w:jc w:val="center"/>
               <w:rPr>
                 <w:rFonts w:ascii="Arial" w:hAnsi="Arial" w:cs="Arial"/>
@@ -3537,6 +3183,7 @@
           </w:tcPr>
           <w:p>
             <w:pPr>
+              <w:ind w:right="-421"/>
               <w:rPr>
                 <w:rFonts w:ascii="Arial" w:hAnsi="Arial" w:cs="Arial"/>
                 <w:b/>
@@ -3557,6 +3204,7 @@
           </w:tcPr>
           <w:p>
             <w:pPr>
+              <w:ind w:right="-421"/>
               <w:jc w:val="center"/>
               <w:rPr>
                 <w:rFonts w:ascii="Arial" w:hAnsi="Arial" w:cs="Arial"/>
@@ -3578,6 +3226,7 @@
           </w:tcPr>
           <w:p>
             <w:pPr>
+              <w:ind w:right="-421"/>
               <w:jc w:val="center"/>
               <w:rPr>
                 <w:rFonts w:ascii="Arial" w:hAnsi="Arial" w:cs="Arial"/>
@@ -3599,6 +3248,7 @@
           </w:tcPr>
           <w:p>
             <w:pPr>
+              <w:ind w:right="-421"/>
               <w:jc w:val="center"/>
               <w:rPr>
                 <w:rFonts w:ascii="Arial" w:hAnsi="Arial" w:cs="Arial"/>
@@ -3620,6 +3270,7 @@
           </w:tcPr>
           <w:p>
             <w:pPr>
+              <w:ind w:right="-421"/>
               <w:jc w:val="center"/>
               <w:rPr>
                 <w:rFonts w:ascii="Arial" w:hAnsi="Arial" w:cs="Arial"/>
@@ -3641,6 +3292,7 @@
           </w:tcPr>
           <w:p>
             <w:pPr>
+              <w:ind w:right="-421"/>
               <w:jc w:val="center"/>
               <w:rPr>
                 <w:rFonts w:ascii="Arial" w:hAnsi="Arial" w:cs="Arial"/>
@@ -3662,6 +3314,7 @@
           </w:tcPr>
           <w:p>
             <w:pPr>
+              <w:ind w:right="-421"/>
               <w:jc w:val="center"/>
               <w:rPr>
                 <w:rFonts w:ascii="Arial" w:hAnsi="Arial" w:cs="Arial"/>
@@ -3682,16 +3335,17 @@
     <w:p>
       <w:pPr>
         <w:spacing w:after="0"/>
-        <w:jc w:val="both"/>
-        <w:rPr>
-          <w:rFonts w:ascii="Arial" w:hAnsi="Arial" w:cs="Arial"/>
-        </w:rPr>
-      </w:pPr>
-    </w:p>
-    <w:p>
-      <w:pPr>
-        <w:spacing w:after="0"/>
-        <w:ind w:left="-142"/>
+        <w:ind w:right="-421"/>
+        <w:jc w:val="both"/>
+        <w:rPr>
+          <w:rFonts w:ascii="Arial" w:hAnsi="Arial" w:cs="Arial"/>
+        </w:rPr>
+      </w:pPr>
+    </w:p>
+    <w:p>
+      <w:pPr>
+        <w:spacing w:after="0"/>
+        <w:ind w:left="-142" w:right="-421"/>
         <w:jc w:val="both"/>
         <w:rPr>
           <w:rFonts w:ascii="Arial" w:hAnsi="Arial" w:cs="Arial"/>
@@ -3702,7 +3356,7 @@
     <w:p>
       <w:pPr>
         <w:spacing w:after="0"/>
-        <w:ind w:left="-142"/>
+        <w:ind w:left="-142" w:right="-421"/>
         <w:jc w:val="both"/>
         <w:rPr>
           <w:rFonts w:ascii="Arial" w:eastAsia="Arial" w:hAnsi="Arial" w:cs="Arial"/>
@@ -3720,17 +3374,17 @@
     <w:p>
       <w:pPr>
         <w:spacing w:after="0"/>
-        <w:ind w:left="-142"/>
-        <w:jc w:val="both"/>
-        <w:rPr>
-          <w:rFonts w:ascii="Arial" w:eastAsia="Arial" w:hAnsi="Arial" w:cs="Arial"/>
-        </w:rPr>
-      </w:pPr>
-    </w:p>
-    <w:p>
-      <w:pPr>
-        <w:spacing w:after="0"/>
-        <w:ind w:left="-142"/>
+        <w:ind w:left="-142" w:right="-421"/>
+        <w:jc w:val="both"/>
+        <w:rPr>
+          <w:rFonts w:ascii="Arial" w:eastAsia="Arial" w:hAnsi="Arial" w:cs="Arial"/>
+        </w:rPr>
+      </w:pPr>
+    </w:p>
+    <w:p>
+      <w:pPr>
+        <w:spacing w:after="0"/>
+        <w:ind w:left="-142" w:right="-421"/>
         <w:jc w:val="both"/>
         <w:rPr>
           <w:rFonts w:ascii="Arial" w:eastAsia="Arial" w:hAnsi="Arial" w:cs="Arial"/>
@@ -3746,17 +3400,17 @@
     <w:p>
       <w:pPr>
         <w:spacing w:after="0"/>
-        <w:ind w:left="-142"/>
-        <w:jc w:val="both"/>
-        <w:rPr>
-          <w:rFonts w:ascii="Arial" w:eastAsia="Arial" w:hAnsi="Arial" w:cs="Arial"/>
-        </w:rPr>
-      </w:pPr>
-    </w:p>
-    <w:p>
-      <w:pPr>
-        <w:spacing w:after="0"/>
-        <w:ind w:left="-142"/>
+        <w:ind w:left="-142" w:right="-421"/>
+        <w:jc w:val="both"/>
+        <w:rPr>
+          <w:rFonts w:ascii="Arial" w:eastAsia="Arial" w:hAnsi="Arial" w:cs="Arial"/>
+        </w:rPr>
+      </w:pPr>
+    </w:p>
+    <w:p>
+      <w:pPr>
+        <w:spacing w:after="0"/>
+        <w:ind w:left="-142" w:right="-421"/>
         <w:jc w:val="both"/>
         <w:rPr>
           <w:rFonts w:ascii="Arial" w:eastAsia="Arial" w:hAnsi="Arial" w:cs="Arial"/>
@@ -3772,7 +3426,7 @@
     <w:p>
       <w:pPr>
         <w:spacing w:after="0"/>
-        <w:ind w:left="-142"/>
+        <w:ind w:left="-142" w:right="-421"/>
         <w:jc w:val="both"/>
         <w:rPr>
           <w:rFonts w:ascii="Arial" w:eastAsia="Arial" w:hAnsi="Arial" w:cs="Arial"/>
@@ -3793,30 +3447,17 @@
           <w:numId w:val="7"/>
         </w:numPr>
         <w:spacing w:after="0"/>
-        <w:jc w:val="both"/>
-        <w:rPr>
-          <w:rFonts w:ascii="Arial" w:hAnsi="Arial" w:cs="Arial"/>
-        </w:rPr>
-      </w:pPr>
-      <w:r>
-        <w:rPr>
-          <w:rFonts w:ascii="Arial" w:hAnsi="Arial" w:cs="Arial"/>
-        </w:rPr>
-        <w:t xml:space="preserve">H2O is an open-source, fast, scalable and all around wonderful platform for machine learning. It is Java-based but it has an R interface which I use for the Pump it </w:t>
-      </w:r>
-      <w:proofErr w:type="gramStart"/>
-      <w:r>
-        <w:rPr>
-          <w:rFonts w:ascii="Arial" w:hAnsi="Arial" w:cs="Arial"/>
-        </w:rPr>
-        <w:t>Up</w:t>
-      </w:r>
-      <w:proofErr w:type="gramEnd"/>
-      <w:r>
-        <w:rPr>
-          <w:rFonts w:ascii="Arial" w:hAnsi="Arial" w:cs="Arial"/>
-        </w:rPr>
-        <w:t xml:space="preserve"> competition. (The caret package is great as well and it contains more models for prediction.) </w:t>
+        <w:ind w:right="-421"/>
+        <w:jc w:val="both"/>
+        <w:rPr>
+          <w:rFonts w:ascii="Arial" w:hAnsi="Arial" w:cs="Arial"/>
+        </w:rPr>
+      </w:pPr>
+      <w:r>
+        <w:rPr>
+          <w:rFonts w:ascii="Arial" w:hAnsi="Arial" w:cs="Arial"/>
+        </w:rPr>
+        <w:t xml:space="preserve">H2O is an open-source, fast, scalable and all around wonderful platform for machine learning. It is Java-based but it has an R interface which I use for the Pump it Up competition. (The caret package is great as well and it contains more models for prediction.) </w:t>
       </w:r>
     </w:p>
     <w:p>
@@ -3827,30 +3468,17 @@
           <w:numId w:val="7"/>
         </w:numPr>
         <w:spacing w:after="0"/>
-        <w:jc w:val="both"/>
-        <w:rPr>
-          <w:rFonts w:ascii="Arial" w:hAnsi="Arial" w:cs="Arial"/>
-        </w:rPr>
-      </w:pPr>
-      <w:r>
-        <w:rPr>
-          <w:rFonts w:ascii="Arial" w:hAnsi="Arial" w:cs="Arial"/>
-        </w:rPr>
-        <w:t xml:space="preserve">H2O is optimized for doing “in memory” processing of distributed, parallel machine learning algorithms H20 along with </w:t>
-      </w:r>
-      <w:proofErr w:type="spellStart"/>
-      <w:r>
-        <w:rPr>
-          <w:rFonts w:ascii="Arial" w:hAnsi="Arial" w:cs="Arial"/>
-        </w:rPr>
-        <w:t>data.table</w:t>
-      </w:r>
-      <w:proofErr w:type="spellEnd"/>
-      <w:r>
-        <w:rPr>
-          <w:rFonts w:ascii="Arial" w:hAnsi="Arial" w:cs="Arial"/>
-        </w:rPr>
-        <w:t xml:space="preserve"> can be used to run parallel algorithms on large datasets.</w:t>
+        <w:ind w:right="-421"/>
+        <w:jc w:val="both"/>
+        <w:rPr>
+          <w:rFonts w:ascii="Arial" w:hAnsi="Arial" w:cs="Arial"/>
+        </w:rPr>
+      </w:pPr>
+      <w:r>
+        <w:rPr>
+          <w:rFonts w:ascii="Arial" w:hAnsi="Arial" w:cs="Arial"/>
+        </w:rPr>
+        <w:t>H2O is optimized for doing “in memory” processing of distributed, parallel machine learning algorithms H20 along with data.table can be used to run parallel algorithms on large datasets.</w:t>
       </w:r>
     </w:p>
     <w:p>
@@ -3861,6 +3489,7 @@
           <w:numId w:val="7"/>
         </w:numPr>
         <w:spacing w:after="0"/>
+        <w:ind w:right="-421"/>
         <w:jc w:val="both"/>
         <w:rPr>
           <w:rFonts w:ascii="Arial" w:hAnsi="Arial" w:cs="Arial"/>
@@ -3874,41 +3503,23 @@
           <w:color w:val="auto"/>
           <w:shd w:val="clear" w:color="auto" w:fill="FFFFFF"/>
         </w:rPr>
-        <w:t xml:space="preserve">H20 along with </w:t>
-      </w:r>
-      <w:proofErr w:type="spellStart"/>
-      <w:r>
-        <w:rPr>
-          <w:rFonts w:ascii="Arial" w:hAnsi="Arial" w:cs="Arial"/>
-          <w:color w:val="auto"/>
-          <w:shd w:val="clear" w:color="auto" w:fill="FFFFFF"/>
-        </w:rPr>
-        <w:t>data.table</w:t>
-      </w:r>
-      <w:proofErr w:type="spellEnd"/>
-      <w:r>
-        <w:rPr>
-          <w:rFonts w:ascii="Arial" w:hAnsi="Arial" w:cs="Arial"/>
-          <w:color w:val="auto"/>
-          <w:shd w:val="clear" w:color="auto" w:fill="FFFFFF"/>
-        </w:rPr>
-        <w:t xml:space="preserve"> can be used to run parallel algorithms on large datasets.</w:t>
-      </w:r>
-    </w:p>
-    <w:p>
-      <w:pPr>
-        <w:spacing w:after="0"/>
-        <w:ind w:left="-142"/>
-        <w:jc w:val="both"/>
-        <w:rPr>
-          <w:rFonts w:ascii="Arial" w:eastAsia="Arial" w:hAnsi="Arial" w:cs="Arial"/>
-        </w:rPr>
-      </w:pPr>
-    </w:p>
-    <w:p>
-      <w:pPr>
-        <w:spacing w:after="0"/>
-        <w:ind w:left="-142"/>
+        <w:t>H20 along with data.table can be used to run parallel algorithms on large datasets.</w:t>
+      </w:r>
+    </w:p>
+    <w:p>
+      <w:pPr>
+        <w:spacing w:after="0"/>
+        <w:ind w:left="-142" w:right="-421"/>
+        <w:jc w:val="both"/>
+        <w:rPr>
+          <w:rFonts w:ascii="Arial" w:eastAsia="Arial" w:hAnsi="Arial" w:cs="Arial"/>
+        </w:rPr>
+      </w:pPr>
+    </w:p>
+    <w:p>
+      <w:pPr>
+        <w:spacing w:after="0"/>
+        <w:ind w:left="-142" w:right="-421"/>
         <w:jc w:val="both"/>
         <w:rPr>
           <w:rFonts w:ascii="Arial" w:eastAsia="Arial" w:hAnsi="Arial" w:cs="Arial"/>
@@ -3924,7 +3535,7 @@
     <w:p>
       <w:pPr>
         <w:spacing w:after="0"/>
-        <w:ind w:left="-142"/>
+        <w:ind w:left="-142" w:right="-421"/>
         <w:jc w:val="both"/>
         <w:rPr>
           <w:rFonts w:ascii="Arial" w:eastAsia="Arial" w:hAnsi="Arial" w:cs="Arial"/>
@@ -3939,7 +3550,7 @@
           <w:numId w:val="8"/>
         </w:numPr>
         <w:spacing w:after="0"/>
-        <w:ind w:firstLine="66"/>
+        <w:ind w:right="-421" w:firstLine="66"/>
         <w:jc w:val="both"/>
         <w:rPr>
           <w:rFonts w:ascii="Arial" w:hAnsi="Arial" w:cs="Arial"/>
@@ -3998,7 +3609,7 @@
           <w:numId w:val="8"/>
         </w:numPr>
         <w:spacing w:after="0"/>
-        <w:ind w:firstLine="66"/>
+        <w:ind w:right="-421" w:firstLine="66"/>
         <w:jc w:val="both"/>
         <w:rPr>
           <w:rFonts w:ascii="Arial" w:hAnsi="Arial" w:cs="Arial"/>
@@ -4023,7 +3634,7 @@
           <w:numId w:val="8"/>
         </w:numPr>
         <w:spacing w:after="0"/>
-        <w:ind w:firstLine="66"/>
+        <w:ind w:right="-421" w:firstLine="66"/>
         <w:jc w:val="both"/>
         <w:rPr>
           <w:rFonts w:ascii="Arial" w:hAnsi="Arial" w:cs="Arial"/>
@@ -4048,6 +3659,7 @@
           <w:numId w:val="8"/>
         </w:numPr>
         <w:spacing w:after="0"/>
+        <w:ind w:right="-421"/>
         <w:jc w:val="both"/>
         <w:rPr>
           <w:rStyle w:val="apple-converted-space"/>
@@ -4062,7 +3674,6 @@
           <w:color w:val="222222"/>
           <w:shd w:val="clear" w:color="auto" w:fill="FFFFFF"/>
         </w:rPr>
-        <w:lastRenderedPageBreak/>
         <w:t xml:space="preserve"> For each tree, using the leftover data, we calculate the misclassification rate. We aggregate this error from all trees to determine overall error rate for classification.</w:t>
       </w:r>
       <w:r>
@@ -4078,17 +3689,17 @@
     <w:p>
       <w:pPr>
         <w:spacing w:after="0"/>
-        <w:ind w:left="-142"/>
-        <w:jc w:val="both"/>
-        <w:rPr>
-          <w:rFonts w:ascii="Arial" w:hAnsi="Arial" w:cs="Arial"/>
-        </w:rPr>
-      </w:pPr>
-    </w:p>
-    <w:p>
-      <w:pPr>
-        <w:spacing w:after="0"/>
-        <w:ind w:left="-142"/>
+        <w:ind w:left="-142" w:right="-421"/>
+        <w:jc w:val="both"/>
+        <w:rPr>
+          <w:rFonts w:ascii="Arial" w:hAnsi="Arial" w:cs="Arial"/>
+        </w:rPr>
+      </w:pPr>
+    </w:p>
+    <w:p>
+      <w:pPr>
+        <w:spacing w:after="0"/>
+        <w:ind w:left="-142" w:right="-421"/>
         <w:jc w:val="both"/>
         <w:rPr>
           <w:rFonts w:ascii="Arial" w:hAnsi="Arial" w:cs="Arial"/>
@@ -4122,7 +3733,7 @@
           <w:numId w:val="3"/>
         </w:numPr>
         <w:spacing w:after="0"/>
-        <w:ind w:left="-142" w:firstLine="142"/>
+        <w:ind w:left="-142" w:right="-421" w:firstLine="142"/>
         <w:jc w:val="both"/>
         <w:rPr>
           <w:rFonts w:ascii="Arial" w:hAnsi="Arial" w:cs="Arial"/>
@@ -4143,16 +3754,17 @@
           <w:numId w:val="3"/>
         </w:numPr>
         <w:spacing w:after="0"/>
-        <w:ind w:left="-142" w:firstLine="142"/>
-        <w:jc w:val="both"/>
-        <w:rPr>
-          <w:rFonts w:ascii="Arial" w:hAnsi="Arial" w:cs="Arial"/>
-        </w:rPr>
-      </w:pPr>
-      <w:r>
-        <w:rPr>
-          <w:rFonts w:ascii="Arial" w:hAnsi="Arial" w:cs="Arial"/>
-        </w:rPr>
+        <w:ind w:left="-142" w:right="-421" w:firstLine="142"/>
+        <w:jc w:val="both"/>
+        <w:rPr>
+          <w:rFonts w:ascii="Arial" w:hAnsi="Arial" w:cs="Arial"/>
+        </w:rPr>
+      </w:pPr>
+      <w:r>
+        <w:rPr>
+          <w:rFonts w:ascii="Arial" w:hAnsi="Arial" w:cs="Arial"/>
+        </w:rPr>
+        <w:lastRenderedPageBreak/>
         <w:t>Most importantly in our case, it runs very efficiently on large databases.</w:t>
       </w:r>
     </w:p>
@@ -4164,7 +3776,7 @@
           <w:numId w:val="3"/>
         </w:numPr>
         <w:spacing w:after="0"/>
-        <w:ind w:left="-142" w:firstLine="142"/>
+        <w:ind w:left="-142" w:right="-421" w:firstLine="142"/>
         <w:jc w:val="both"/>
         <w:rPr>
           <w:rFonts w:ascii="Arial" w:hAnsi="Arial" w:cs="Arial"/>
@@ -4185,7 +3797,7 @@
           <w:numId w:val="3"/>
         </w:numPr>
         <w:spacing w:after="0"/>
-        <w:ind w:left="-142" w:firstLine="142"/>
+        <w:ind w:left="-142" w:right="-421" w:firstLine="142"/>
         <w:jc w:val="both"/>
         <w:rPr>
           <w:rFonts w:ascii="Arial" w:hAnsi="Arial" w:cs="Arial"/>
@@ -4206,7 +3818,7 @@
           <w:numId w:val="3"/>
         </w:numPr>
         <w:spacing w:after="0"/>
-        <w:ind w:left="-142" w:firstLine="142"/>
+        <w:ind w:left="-142" w:right="-421" w:firstLine="142"/>
         <w:jc w:val="both"/>
         <w:rPr>
           <w:rFonts w:ascii="Arial" w:hAnsi="Arial" w:cs="Arial"/>
@@ -4228,65 +3840,53 @@
     <w:p>
       <w:pPr>
         <w:spacing w:after="0"/>
-        <w:ind w:left="-142"/>
-        <w:jc w:val="both"/>
-        <w:rPr>
-          <w:rFonts w:ascii="Arial" w:hAnsi="Arial" w:cs="Arial"/>
-        </w:rPr>
-      </w:pPr>
-    </w:p>
-    <w:p>
-      <w:pPr>
-        <w:spacing w:after="0"/>
-        <w:ind w:left="-142"/>
-        <w:jc w:val="both"/>
-        <w:rPr>
-          <w:rFonts w:ascii="Arial" w:hAnsi="Arial" w:cs="Arial"/>
-        </w:rPr>
-      </w:pPr>
-      <w:r>
-        <w:rPr>
-          <w:rFonts w:ascii="Arial" w:hAnsi="Arial" w:cs="Arial"/>
-        </w:rPr>
-        <w:t xml:space="preserve">However, sometimes random forests tend to </w:t>
-      </w:r>
-      <w:proofErr w:type="spellStart"/>
-      <w:r>
-        <w:rPr>
-          <w:rFonts w:ascii="Arial" w:hAnsi="Arial" w:cs="Arial"/>
-        </w:rPr>
-        <w:t>overfit</w:t>
-      </w:r>
-      <w:proofErr w:type="spellEnd"/>
-      <w:r>
-        <w:rPr>
-          <w:rFonts w:ascii="Arial" w:hAnsi="Arial" w:cs="Arial"/>
-        </w:rPr>
-        <w:t xml:space="preserve"> some datasets with noisy classification. Hence, cross-validation is used in the code to take care for it. The parameter for that in the code is called “n-folds” which when adjusted to an appropriate value gives us the optimal result.</w:t>
-      </w:r>
-    </w:p>
-    <w:p>
-      <w:pPr>
-        <w:spacing w:after="0"/>
-        <w:jc w:val="both"/>
-        <w:rPr>
-          <w:rFonts w:ascii="Arial" w:hAnsi="Arial" w:cs="Arial"/>
-        </w:rPr>
-      </w:pPr>
-    </w:p>
-    <w:p>
-      <w:pPr>
-        <w:spacing w:after="0"/>
-        <w:jc w:val="both"/>
-        <w:rPr>
-          <w:rFonts w:ascii="Arial" w:eastAsia="Arial" w:hAnsi="Arial" w:cs="Arial"/>
-        </w:rPr>
-      </w:pPr>
-    </w:p>
-    <w:p>
-      <w:pPr>
-        <w:spacing w:after="0"/>
-        <w:ind w:left="-142"/>
+        <w:ind w:left="-142" w:right="-421"/>
+        <w:jc w:val="both"/>
+        <w:rPr>
+          <w:rFonts w:ascii="Arial" w:hAnsi="Arial" w:cs="Arial"/>
+        </w:rPr>
+      </w:pPr>
+    </w:p>
+    <w:p>
+      <w:pPr>
+        <w:spacing w:after="0"/>
+        <w:ind w:left="-142" w:right="-421"/>
+        <w:jc w:val="both"/>
+        <w:rPr>
+          <w:rFonts w:ascii="Arial" w:hAnsi="Arial" w:cs="Arial"/>
+        </w:rPr>
+      </w:pPr>
+      <w:r>
+        <w:rPr>
+          <w:rFonts w:ascii="Arial" w:hAnsi="Arial" w:cs="Arial"/>
+        </w:rPr>
+        <w:t>However, sometimes random forests tend to overfit some datasets with noisy classification. Hence, cross-validation is used in the code to take care for it. The parameter for that in the code is called “n-folds” which when adjusted to an appropriate value gives us the optimal result.</w:t>
+      </w:r>
+    </w:p>
+    <w:p>
+      <w:pPr>
+        <w:spacing w:after="0"/>
+        <w:ind w:right="-421"/>
+        <w:jc w:val="both"/>
+        <w:rPr>
+          <w:rFonts w:ascii="Arial" w:hAnsi="Arial" w:cs="Arial"/>
+        </w:rPr>
+      </w:pPr>
+    </w:p>
+    <w:p>
+      <w:pPr>
+        <w:spacing w:after="0"/>
+        <w:ind w:right="-421"/>
+        <w:jc w:val="both"/>
+        <w:rPr>
+          <w:rFonts w:ascii="Arial" w:eastAsia="Arial" w:hAnsi="Arial" w:cs="Arial"/>
+        </w:rPr>
+      </w:pPr>
+    </w:p>
+    <w:p>
+      <w:pPr>
+        <w:spacing w:after="0"/>
+        <w:ind w:left="-142" w:right="-421"/>
         <w:jc w:val="both"/>
         <w:rPr>
           <w:rFonts w:ascii="Arial" w:eastAsia="Arial" w:hAnsi="Arial" w:cs="Arial"/>
@@ -4309,17 +3909,17 @@
     <w:p>
       <w:pPr>
         <w:spacing w:after="0"/>
-        <w:ind w:left="-142"/>
-        <w:jc w:val="both"/>
-        <w:rPr>
-          <w:rFonts w:ascii="Arial" w:eastAsia="Arial" w:hAnsi="Arial" w:cs="Arial"/>
-        </w:rPr>
-      </w:pPr>
-    </w:p>
-    <w:p>
-      <w:pPr>
-        <w:spacing w:after="0"/>
-        <w:ind w:left="-142"/>
+        <w:ind w:left="-142" w:right="-421"/>
+        <w:jc w:val="both"/>
+        <w:rPr>
+          <w:rFonts w:ascii="Arial" w:eastAsia="Arial" w:hAnsi="Arial" w:cs="Arial"/>
+        </w:rPr>
+      </w:pPr>
+    </w:p>
+    <w:p>
+      <w:pPr>
+        <w:spacing w:after="0"/>
+        <w:ind w:left="-142" w:right="-421"/>
         <w:jc w:val="both"/>
         <w:rPr>
           <w:rFonts w:ascii="Arial" w:eastAsia="Arial" w:hAnsi="Arial" w:cs="Arial"/>
@@ -4354,27 +3954,27 @@
     <w:p>
       <w:pPr>
         <w:spacing w:after="0"/>
-        <w:ind w:left="-142"/>
-        <w:jc w:val="both"/>
-        <w:rPr>
-          <w:rFonts w:ascii="Arial" w:hAnsi="Arial" w:cs="Arial"/>
-        </w:rPr>
-      </w:pPr>
-    </w:p>
-    <w:p>
-      <w:pPr>
-        <w:spacing w:after="0"/>
-        <w:ind w:left="-142"/>
-        <w:jc w:val="both"/>
-        <w:rPr>
-          <w:rFonts w:ascii="Arial" w:hAnsi="Arial" w:cs="Arial"/>
-        </w:rPr>
-      </w:pPr>
-    </w:p>
-    <w:p>
-      <w:pPr>
-        <w:spacing w:after="0"/>
-        <w:ind w:left="-142"/>
+        <w:ind w:left="-142" w:right="-421"/>
+        <w:jc w:val="both"/>
+        <w:rPr>
+          <w:rFonts w:ascii="Arial" w:hAnsi="Arial" w:cs="Arial"/>
+        </w:rPr>
+      </w:pPr>
+    </w:p>
+    <w:p>
+      <w:pPr>
+        <w:spacing w:after="0"/>
+        <w:ind w:left="-142" w:right="-421"/>
+        <w:jc w:val="both"/>
+        <w:rPr>
+          <w:rFonts w:ascii="Arial" w:hAnsi="Arial" w:cs="Arial"/>
+        </w:rPr>
+      </w:pPr>
+    </w:p>
+    <w:p>
+      <w:pPr>
+        <w:spacing w:after="0"/>
+        <w:ind w:left="-142" w:right="-421"/>
         <w:jc w:val="both"/>
         <w:rPr>
           <w:rFonts w:ascii="Arial" w:eastAsia="Arial" w:hAnsi="Arial" w:cs="Arial"/>
@@ -4397,17 +3997,17 @@
     <w:p>
       <w:pPr>
         <w:spacing w:after="0"/>
-        <w:ind w:left="-142"/>
-        <w:jc w:val="both"/>
-        <w:rPr>
-          <w:rFonts w:ascii="Arial" w:eastAsia="Arial" w:hAnsi="Arial" w:cs="Arial"/>
-        </w:rPr>
-      </w:pPr>
-    </w:p>
-    <w:p>
-      <w:pPr>
-        <w:spacing w:after="0"/>
-        <w:ind w:left="-142"/>
+        <w:ind w:left="-142" w:right="-421"/>
+        <w:jc w:val="both"/>
+        <w:rPr>
+          <w:rFonts w:ascii="Arial" w:eastAsia="Arial" w:hAnsi="Arial" w:cs="Arial"/>
+        </w:rPr>
+      </w:pPr>
+    </w:p>
+    <w:p>
+      <w:pPr>
+        <w:spacing w:after="0"/>
+        <w:ind w:left="-142" w:right="-421"/>
         <w:jc w:val="both"/>
         <w:rPr>
           <w:rFonts w:ascii="Arial" w:eastAsia="Arial" w:hAnsi="Arial" w:cs="Arial"/>
@@ -4423,27 +4023,27 @@
     <w:p>
       <w:pPr>
         <w:spacing w:after="0"/>
-        <w:ind w:left="-142"/>
-        <w:jc w:val="both"/>
-        <w:rPr>
-          <w:rFonts w:ascii="Arial" w:hAnsi="Arial" w:cs="Arial"/>
-        </w:rPr>
-      </w:pPr>
-    </w:p>
-    <w:p>
-      <w:pPr>
-        <w:spacing w:after="0"/>
-        <w:ind w:left="-142"/>
-        <w:jc w:val="both"/>
-        <w:rPr>
-          <w:rFonts w:ascii="Arial" w:hAnsi="Arial" w:cs="Arial"/>
-        </w:rPr>
-      </w:pPr>
-    </w:p>
-    <w:p>
-      <w:pPr>
-        <w:spacing w:after="0"/>
-        <w:ind w:left="-142"/>
+        <w:ind w:left="-142" w:right="-421"/>
+        <w:jc w:val="both"/>
+        <w:rPr>
+          <w:rFonts w:ascii="Arial" w:hAnsi="Arial" w:cs="Arial"/>
+        </w:rPr>
+      </w:pPr>
+    </w:p>
+    <w:p>
+      <w:pPr>
+        <w:spacing w:after="0"/>
+        <w:ind w:left="-142" w:right="-421"/>
+        <w:jc w:val="both"/>
+        <w:rPr>
+          <w:rFonts w:ascii="Arial" w:hAnsi="Arial" w:cs="Arial"/>
+        </w:rPr>
+      </w:pPr>
+    </w:p>
+    <w:p>
+      <w:pPr>
+        <w:spacing w:after="0"/>
+        <w:ind w:left="-142" w:right="-421"/>
         <w:jc w:val="both"/>
         <w:rPr>
           <w:rFonts w:ascii="Arial" w:eastAsia="Arial" w:hAnsi="Arial" w:cs="Arial"/>
@@ -4461,7 +4061,7 @@
     <w:p>
       <w:pPr>
         <w:spacing w:after="0"/>
-        <w:ind w:left="-142"/>
+        <w:ind w:left="-142" w:right="-421"/>
         <w:jc w:val="both"/>
         <w:rPr>
           <w:rFonts w:ascii="Arial" w:hAnsi="Arial" w:cs="Arial"/>
@@ -4476,7 +4076,7 @@
           <w:numId w:val="1"/>
         </w:numPr>
         <w:spacing w:after="0"/>
-        <w:ind w:left="-142" w:firstLine="0"/>
+        <w:ind w:left="-142" w:right="-421" w:firstLine="0"/>
         <w:contextualSpacing/>
         <w:jc w:val="both"/>
         <w:rPr>
@@ -4501,7 +4101,7 @@
           <w:numId w:val="1"/>
         </w:numPr>
         <w:spacing w:after="0"/>
-        <w:ind w:left="-142" w:firstLine="0"/>
+        <w:ind w:left="-142" w:right="-421" w:firstLine="0"/>
         <w:contextualSpacing/>
         <w:jc w:val="both"/>
         <w:rPr>
@@ -4526,7 +4126,7 @@
           <w:numId w:val="1"/>
         </w:numPr>
         <w:spacing w:after="0"/>
-        <w:ind w:left="-142" w:firstLine="0"/>
+        <w:ind w:left="-142" w:right="-421" w:firstLine="0"/>
         <w:contextualSpacing/>
         <w:jc w:val="both"/>
         <w:rPr>
@@ -4551,7 +4151,7 @@
           <w:numId w:val="1"/>
         </w:numPr>
         <w:spacing w:after="0"/>
-        <w:ind w:left="-142" w:firstLine="0"/>
+        <w:ind w:left="-142" w:right="-421" w:firstLine="0"/>
         <w:contextualSpacing/>
         <w:jc w:val="both"/>
         <w:rPr>
@@ -4577,7 +4177,7 @@
           <w:numId w:val="1"/>
         </w:numPr>
         <w:spacing w:after="0"/>
-        <w:ind w:left="-142" w:firstLine="0"/>
+        <w:ind w:left="-142" w:right="-421" w:firstLine="0"/>
         <w:contextualSpacing/>
         <w:jc w:val="both"/>
         <w:rPr>
@@ -4603,7 +4203,7 @@
           <w:numId w:val="1"/>
         </w:numPr>
         <w:spacing w:after="0"/>
-        <w:ind w:left="-142" w:firstLine="0"/>
+        <w:ind w:left="-142" w:right="-421" w:firstLine="0"/>
         <w:contextualSpacing/>
         <w:jc w:val="both"/>
         <w:rPr>
@@ -6405,7 +6005,7 @@
   <a:extraClrSchemeLst/>
   <a:extLst>
     <a:ext uri="{05A4C25C-085E-4340-85A3-A5531E510DB2}">
-      <thm15:themeFamily xmlns:thm15="http://schemas.microsoft.com/office/thememl/2012/main" xmlns="" name="Office Theme" id="{62F939B6-93AF-4DB8-9C6B-D6C7DFDC589F}" vid="{4A3C46E8-61CC-4603-A589-7422A47A8E4A}"/>
+      <thm15:themeFamily xmlns="" xmlns:thm15="http://schemas.microsoft.com/office/thememl/2012/main" name="Office Theme" id="{62F939B6-93AF-4DB8-9C6B-D6C7DFDC589F}" vid="{4A3C46E8-61CC-4603-A589-7422A47A8E4A}"/>
     </a:ext>
   </a:extLst>
 </a:theme>
